--- a/seokjin Docs/database 7_황석진.docx
+++ b/seokjin Docs/database 7_황석진.docx
@@ -185,12 +185,30 @@
       <w:pPr>
         <w:pStyle w:val="NormalWeb"/>
         <w:rPr>
+          <w:rFonts w:asciiTheme="minorEastAsia" w:eastAsiaTheme="minorEastAsia" w:hAnsiTheme="minorEastAsia" w:cs="Batang"/>
+          <w:sz w:val="20"/>
+          <w:szCs w:val="20"/>
+          <w:lang w:val="en-US"/>
+        </w:rPr>
+      </w:pPr>
+      <w:r>
+        <w:rPr>
+          <w:rFonts w:asciiTheme="minorEastAsia" w:eastAsiaTheme="minorEastAsia" w:hAnsiTheme="minorEastAsia" w:cs="Batang"/>
+          <w:sz w:val="20"/>
+          <w:szCs w:val="20"/>
+          <w:lang w:val="en-US"/>
+        </w:rPr>
+        <w:t>1</w:t>
+      </w:r>
+      <w:r>
+        <w:rPr>
           <w:rFonts w:asciiTheme="minorEastAsia" w:eastAsiaTheme="minorEastAsia" w:hAnsiTheme="minorEastAsia" w:cs="Batang" w:hint="eastAsia"/>
           <w:sz w:val="20"/>
           <w:szCs w:val="20"/>
           <w:lang w:val="en-US"/>
         </w:rPr>
-      </w:pPr>
+        <w:t xml:space="preserve">단계:  </w:t>
+      </w:r>
       <w:r>
         <w:rPr>
           <w:rFonts w:asciiTheme="minorEastAsia" w:eastAsiaTheme="minorEastAsia" w:hAnsiTheme="minorEastAsia" w:cs="Batang"/>
@@ -198,8 +216,44 @@
           <w:szCs w:val="20"/>
           <w:lang w:val="en-US"/>
         </w:rPr>
-        <w:t>1</w:t>
-      </w:r>
+        <w:t>ER-diagram</w:t>
+      </w:r>
+      <w:r>
+        <w:rPr>
+          <w:rFonts w:asciiTheme="minorEastAsia" w:eastAsiaTheme="minorEastAsia" w:hAnsiTheme="minorEastAsia" w:cs="Batang"/>
+          <w:sz w:val="20"/>
+          <w:szCs w:val="20"/>
+          <w:lang w:val="en-US"/>
+        </w:rPr>
+        <w:t xml:space="preserve"> </w:t>
+      </w:r>
+      <w:r>
+        <w:rPr>
+          <w:rFonts w:asciiTheme="minorEastAsia" w:eastAsiaTheme="minorEastAsia" w:hAnsiTheme="minorEastAsia" w:cs="Batang"/>
+          <w:sz w:val="20"/>
+          <w:szCs w:val="20"/>
+          <w:lang w:val="en-US"/>
+        </w:rPr>
+        <w:t>(</w:t>
+      </w:r>
+      <w:r>
+        <w:rPr>
+          <w:rFonts w:asciiTheme="minorEastAsia" w:eastAsiaTheme="minorEastAsia" w:hAnsiTheme="minorEastAsia"/>
+          <w:sz w:val="20"/>
+          <w:szCs w:val="20"/>
+        </w:rPr>
+        <w:t>Entity Relationship diagram</w:t>
+      </w:r>
+      <w:r>
+        <w:rPr>
+          <w:rFonts w:asciiTheme="minorEastAsia" w:eastAsiaTheme="minorEastAsia" w:hAnsiTheme="minorEastAsia" w:cs="Batang"/>
+          <w:sz w:val="20"/>
+          <w:szCs w:val="20"/>
+          <w:lang w:val="en-US"/>
+        </w:rPr>
+        <w:t>)</w:t>
+      </w:r>
+      <w:proofErr w:type="spellStart"/>
       <w:r>
         <w:rPr>
           <w:rFonts w:asciiTheme="minorEastAsia" w:eastAsiaTheme="minorEastAsia" w:hAnsiTheme="minorEastAsia" w:cs="Batang" w:hint="eastAsia"/>
@@ -207,52 +261,9 @@
           <w:szCs w:val="20"/>
           <w:lang w:val="en-US"/>
         </w:rPr>
-        <w:t xml:space="preserve">단계:  </w:t>
-      </w:r>
-      <w:r>
-        <w:rPr>
-          <w:rFonts w:asciiTheme="minorEastAsia" w:eastAsiaTheme="minorEastAsia" w:hAnsiTheme="minorEastAsia" w:cs="Batang"/>
-          <w:sz w:val="20"/>
-          <w:szCs w:val="20"/>
-          <w:lang w:val="en-US"/>
-        </w:rPr>
-        <w:t>ER-diagram</w:t>
-      </w:r>
-      <w:r>
-        <w:rPr>
-          <w:rFonts w:asciiTheme="minorEastAsia" w:eastAsiaTheme="minorEastAsia" w:hAnsiTheme="minorEastAsia" w:cs="Batang"/>
-          <w:sz w:val="20"/>
-          <w:szCs w:val="20"/>
-          <w:lang w:val="en-US"/>
-        </w:rPr>
-        <w:t xml:space="preserve"> </w:t>
-      </w:r>
-      <w:r>
-        <w:rPr>
-          <w:rFonts w:asciiTheme="minorEastAsia" w:eastAsiaTheme="minorEastAsia" w:hAnsiTheme="minorEastAsia" w:cs="Batang"/>
-          <w:sz w:val="20"/>
-          <w:szCs w:val="20"/>
-          <w:lang w:val="en-US"/>
-        </w:rPr>
-        <w:t>(</w:t>
-      </w:r>
-      <w:r>
-        <w:rPr>
-          <w:rFonts w:asciiTheme="minorEastAsia" w:eastAsiaTheme="minorEastAsia" w:hAnsiTheme="minorEastAsia"/>
-          <w:sz w:val="20"/>
-          <w:szCs w:val="20"/>
-        </w:rPr>
-        <w:t>Entity Relationship diagram</w:t>
-      </w:r>
-      <w:r>
-        <w:rPr>
-          <w:rFonts w:asciiTheme="minorEastAsia" w:eastAsiaTheme="minorEastAsia" w:hAnsiTheme="minorEastAsia" w:cs="Batang"/>
-          <w:sz w:val="20"/>
-          <w:szCs w:val="20"/>
-          <w:lang w:val="en-US"/>
-        </w:rPr>
-        <w:t>)</w:t>
-      </w:r>
+        <w:t>으로</w:t>
+      </w:r>
+      <w:proofErr w:type="spellEnd"/>
       <w:r>
         <w:rPr>
           <w:rFonts w:asciiTheme="minorEastAsia" w:eastAsiaTheme="minorEastAsia" w:hAnsiTheme="minorEastAsia" w:cs="Batang" w:hint="eastAsia"/>
@@ -260,7 +271,7 @@
           <w:szCs w:val="20"/>
           <w:lang w:val="en-US"/>
         </w:rPr>
-        <w:t xml:space="preserve">으로 </w:t>
+        <w:t xml:space="preserve"> </w:t>
       </w:r>
       <w:r>
         <w:rPr>
@@ -389,6 +400,7 @@
         </w:rPr>
         <w:t>ER-diagram</w:t>
       </w:r>
+      <w:proofErr w:type="spellStart"/>
       <w:r>
         <w:rPr>
           <w:rFonts w:asciiTheme="minorEastAsia" w:eastAsiaTheme="minorEastAsia" w:hAnsiTheme="minorEastAsia" w:cs="Batang" w:hint="eastAsia"/>
@@ -396,7 +408,17 @@
           <w:szCs w:val="20"/>
           <w:lang w:val="en-US"/>
         </w:rPr>
-        <w:t xml:space="preserve">으로 </w:t>
+        <w:t>으로</w:t>
+      </w:r>
+      <w:proofErr w:type="spellEnd"/>
+      <w:r>
+        <w:rPr>
+          <w:rFonts w:asciiTheme="minorEastAsia" w:eastAsiaTheme="minorEastAsia" w:hAnsiTheme="minorEastAsia" w:cs="Batang" w:hint="eastAsia"/>
+          <w:sz w:val="20"/>
+          <w:szCs w:val="20"/>
+          <w:lang w:val="en-US"/>
+        </w:rPr>
+        <w:t xml:space="preserve"> </w:t>
       </w:r>
       <w:r>
         <w:rPr>
@@ -541,8 +563,19 @@
           <w:szCs w:val="20"/>
           <w:lang w:val="en-US"/>
         </w:rPr>
-        <w:t>Language) 를</w:t>
-      </w:r>
+        <w:t xml:space="preserve">Language) </w:t>
+      </w:r>
+      <w:proofErr w:type="spellStart"/>
+      <w:r>
+        <w:rPr>
+          <w:rFonts w:asciiTheme="minorEastAsia" w:eastAsiaTheme="minorEastAsia" w:hAnsiTheme="minorEastAsia" w:cs="Batang"/>
+          <w:sz w:val="20"/>
+          <w:szCs w:val="20"/>
+          <w:lang w:val="en-US"/>
+        </w:rPr>
+        <w:t>를</w:t>
+      </w:r>
+      <w:proofErr w:type="spellEnd"/>
       <w:r>
         <w:rPr>
           <w:rFonts w:asciiTheme="minorEastAsia" w:eastAsiaTheme="minorEastAsia" w:hAnsiTheme="minorEastAsia" w:cs="Batang" w:hint="eastAsia"/>
@@ -656,6 +689,7 @@
         </w:rPr>
         <w:t>entity</w:t>
       </w:r>
+      <w:proofErr w:type="spellStart"/>
       <w:r>
         <w:rPr>
           <w:rFonts w:asciiTheme="minorEastAsia" w:hAnsiTheme="minorEastAsia" w:cs="Batang" w:hint="eastAsia"/>
@@ -664,37 +698,38 @@
           <w:szCs w:val="21"/>
           <w:lang w:val="en-US"/>
         </w:rPr>
-        <w:t xml:space="preserve">를 가진다. </w:t>
-      </w:r>
-      <w:r>
-        <w:rPr>
-          <w:rFonts w:asciiTheme="minorEastAsia" w:hAnsiTheme="minorEastAsia" w:cs="Batang"/>
+        <w:t>를</w:t>
+      </w:r>
+      <w:proofErr w:type="spellEnd"/>
+      <w:r>
+        <w:rPr>
+          <w:rFonts w:asciiTheme="minorEastAsia" w:hAnsiTheme="minorEastAsia" w:cs="Batang" w:hint="eastAsia"/>
           <w:noProof w:val="0"/>
           <w:sz w:val="21"/>
           <w:szCs w:val="21"/>
           <w:lang w:val="en-US"/>
         </w:rPr>
-        <w:t>S</w:t>
-      </w:r>
-      <w:r>
-        <w:rPr>
-          <w:rFonts w:asciiTheme="minorEastAsia" w:hAnsiTheme="minorEastAsia" w:cs="Batang" w:hint="eastAsia"/>
+        <w:t xml:space="preserve"> 가진다. </w:t>
+      </w:r>
+      <w:r>
+        <w:rPr>
+          <w:rFonts w:asciiTheme="minorEastAsia" w:hAnsiTheme="minorEastAsia" w:cs="Batang"/>
           <w:noProof w:val="0"/>
           <w:sz w:val="21"/>
           <w:szCs w:val="21"/>
           <w:lang w:val="en-US"/>
         </w:rPr>
-        <w:t>p</w:t>
-      </w:r>
-      <w:r>
-        <w:rPr>
-          <w:rFonts w:asciiTheme="minorEastAsia" w:hAnsiTheme="minorEastAsia" w:cs="Batang"/>
+        <w:t>S</w:t>
+      </w:r>
+      <w:r>
+        <w:rPr>
+          <w:rFonts w:asciiTheme="minorEastAsia" w:hAnsiTheme="minorEastAsia" w:cs="Batang" w:hint="eastAsia"/>
           <w:noProof w:val="0"/>
           <w:sz w:val="21"/>
           <w:szCs w:val="21"/>
           <w:lang w:val="en-US"/>
         </w:rPr>
-        <w:t>ac</w:t>
+        <w:t>p</w:t>
       </w:r>
       <w:r>
         <w:rPr>
@@ -704,28 +739,30 @@
           <w:szCs w:val="21"/>
           <w:lang w:val="en-US"/>
         </w:rPr>
-        <w:t>e</w:t>
-      </w:r>
-      <w:r>
-        <w:rPr>
-          <w:rFonts w:asciiTheme="minorEastAsia" w:hAnsiTheme="minorEastAsia" w:cs="Batang" w:hint="eastAsia"/>
+        <w:t>ac</w:t>
+      </w:r>
+      <w:r>
+        <w:rPr>
+          <w:rFonts w:asciiTheme="minorEastAsia" w:hAnsiTheme="minorEastAsia" w:cs="Batang"/>
           <w:noProof w:val="0"/>
           <w:sz w:val="21"/>
           <w:szCs w:val="21"/>
           <w:lang w:val="en-US"/>
         </w:rPr>
-        <w:t xml:space="preserve">라고 하는 총괄적인 </w:t>
-      </w:r>
-      <w:r>
-        <w:rPr>
-          <w:rFonts w:asciiTheme="minorEastAsia" w:hAnsiTheme="minorEastAsia" w:cs="Batang"/>
+        <w:t>e</w:t>
+      </w:r>
+      <w:proofErr w:type="spellStart"/>
+      <w:r>
+        <w:rPr>
+          <w:rFonts w:asciiTheme="minorEastAsia" w:hAnsiTheme="minorEastAsia" w:cs="Batang" w:hint="eastAsia"/>
           <w:noProof w:val="0"/>
           <w:sz w:val="21"/>
           <w:szCs w:val="21"/>
           <w:lang w:val="en-US"/>
         </w:rPr>
-        <w:t>entity</w:t>
-      </w:r>
+        <w:t>라고</w:t>
+      </w:r>
+      <w:proofErr w:type="spellEnd"/>
       <w:r>
         <w:rPr>
           <w:rFonts w:asciiTheme="minorEastAsia" w:hAnsiTheme="minorEastAsia" w:cs="Batang" w:hint="eastAsia"/>
@@ -734,7 +771,7 @@
           <w:szCs w:val="21"/>
           <w:lang w:val="en-US"/>
         </w:rPr>
-        <w:t>가 존재 하고,</w:t>
+        <w:t xml:space="preserve"> 하는 총괄적인 </w:t>
       </w:r>
       <w:r>
         <w:rPr>
@@ -744,7 +781,7 @@
           <w:szCs w:val="21"/>
           <w:lang w:val="en-US"/>
         </w:rPr>
-        <w:t xml:space="preserve"> Space</w:t>
+        <w:t>entity</w:t>
       </w:r>
       <w:r>
         <w:rPr>
@@ -754,7 +791,7 @@
           <w:szCs w:val="21"/>
           <w:lang w:val="en-US"/>
         </w:rPr>
-        <w:t xml:space="preserve"> </w:t>
+        <w:t>가 존재 하고,</w:t>
       </w:r>
       <w:r>
         <w:rPr>
@@ -764,7 +801,7 @@
           <w:szCs w:val="21"/>
           <w:lang w:val="en-US"/>
         </w:rPr>
-        <w:t>Entity</w:t>
+        <w:t xml:space="preserve"> Space</w:t>
       </w:r>
       <w:r>
         <w:rPr>
@@ -774,7 +811,7 @@
           <w:szCs w:val="21"/>
           <w:lang w:val="en-US"/>
         </w:rPr>
-        <w:t xml:space="preserve">와 여러 관계를 갖는 </w:t>
+        <w:t xml:space="preserve"> </w:t>
       </w:r>
       <w:r>
         <w:rPr>
@@ -784,7 +821,7 @@
           <w:szCs w:val="21"/>
           <w:lang w:val="en-US"/>
         </w:rPr>
-        <w:t>5</w:t>
+        <w:t>Entity</w:t>
       </w:r>
       <w:r>
         <w:rPr>
@@ -794,7 +831,7 @@
           <w:szCs w:val="21"/>
           <w:lang w:val="en-US"/>
         </w:rPr>
-        <w:t xml:space="preserve">개의 </w:t>
+        <w:t xml:space="preserve">와 여러 관계를 갖는 </w:t>
       </w:r>
       <w:r>
         <w:rPr>
@@ -804,7 +841,7 @@
           <w:szCs w:val="21"/>
           <w:lang w:val="en-US"/>
         </w:rPr>
-        <w:t>Entity</w:t>
+        <w:t>5</w:t>
       </w:r>
       <w:r>
         <w:rPr>
@@ -814,7 +851,7 @@
           <w:szCs w:val="21"/>
           <w:lang w:val="en-US"/>
         </w:rPr>
-        <w:t>들(</w:t>
+        <w:t xml:space="preserve">개의 </w:t>
       </w:r>
       <w:r>
         <w:rPr>
@@ -824,17 +861,17 @@
           <w:szCs w:val="21"/>
           <w:lang w:val="en-US"/>
         </w:rPr>
-        <w:t xml:space="preserve">Building, Feature, Road, Space Type, </w:t>
-      </w:r>
-      <w:r>
-        <w:rPr>
-          <w:rFonts w:asciiTheme="minorEastAsia" w:hAnsiTheme="minorEastAsia" w:cs="Batang"/>
+        <w:t>Entity</w:t>
+      </w:r>
+      <w:r>
+        <w:rPr>
+          <w:rFonts w:asciiTheme="minorEastAsia" w:hAnsiTheme="minorEastAsia" w:cs="Batang" w:hint="eastAsia"/>
           <w:noProof w:val="0"/>
           <w:sz w:val="21"/>
           <w:szCs w:val="21"/>
           <w:lang w:val="en-US"/>
         </w:rPr>
-        <w:t>Department</w:t>
+        <w:t>들(</w:t>
       </w:r>
       <w:r>
         <w:rPr>
@@ -844,37 +881,37 @@
           <w:szCs w:val="21"/>
           <w:lang w:val="en-US"/>
         </w:rPr>
-        <w:t>)</w:t>
-      </w:r>
-      <w:r>
-        <w:rPr>
-          <w:rFonts w:asciiTheme="minorEastAsia" w:hAnsiTheme="minorEastAsia" w:cs="Batang" w:hint="eastAsia"/>
+        <w:t xml:space="preserve">Building, Feature, Road, Space Type, </w:t>
+      </w:r>
+      <w:r>
+        <w:rPr>
+          <w:rFonts w:asciiTheme="minorEastAsia" w:hAnsiTheme="minorEastAsia" w:cs="Batang"/>
           <w:noProof w:val="0"/>
           <w:sz w:val="21"/>
           <w:szCs w:val="21"/>
           <w:lang w:val="en-US"/>
         </w:rPr>
-        <w:t>이 있다.</w:t>
-      </w:r>
-      <w:r>
-        <w:rPr>
-          <w:rFonts w:asciiTheme="minorEastAsia" w:hAnsiTheme="minorEastAsia" w:cs="Batang" w:hint="eastAsia"/>
+        <w:t>Department</w:t>
+      </w:r>
+      <w:r>
+        <w:rPr>
+          <w:rFonts w:asciiTheme="minorEastAsia" w:hAnsiTheme="minorEastAsia" w:cs="Batang"/>
           <w:noProof w:val="0"/>
           <w:sz w:val="21"/>
           <w:szCs w:val="21"/>
           <w:lang w:val="en-US"/>
         </w:rPr>
-        <w:t xml:space="preserve"> 각 5개의 </w:t>
-      </w:r>
-      <w:r>
-        <w:rPr>
-          <w:rFonts w:asciiTheme="minorEastAsia" w:hAnsiTheme="minorEastAsia" w:cs="Batang"/>
+        <w:t>)</w:t>
+      </w:r>
+      <w:r>
+        <w:rPr>
+          <w:rFonts w:asciiTheme="minorEastAsia" w:hAnsiTheme="minorEastAsia" w:cs="Batang" w:hint="eastAsia"/>
           <w:noProof w:val="0"/>
           <w:sz w:val="21"/>
           <w:szCs w:val="21"/>
           <w:lang w:val="en-US"/>
         </w:rPr>
-        <w:t>Entity</w:t>
+        <w:t>이 있다.</w:t>
       </w:r>
       <w:r>
         <w:rPr>
@@ -884,7 +921,7 @@
           <w:szCs w:val="21"/>
           <w:lang w:val="en-US"/>
         </w:rPr>
-        <w:t xml:space="preserve">들은 </w:t>
+        <w:t xml:space="preserve"> 각 5개의 </w:t>
       </w:r>
       <w:r>
         <w:rPr>
@@ -894,7 +931,7 @@
           <w:szCs w:val="21"/>
           <w:lang w:val="en-US"/>
         </w:rPr>
-        <w:t>Space</w:t>
+        <w:t>Entity</w:t>
       </w:r>
       <w:r>
         <w:rPr>
@@ -904,7 +941,7 @@
           <w:szCs w:val="21"/>
           <w:lang w:val="en-US"/>
         </w:rPr>
-        <w:t xml:space="preserve">와 </w:t>
+        <w:t xml:space="preserve">들은 </w:t>
       </w:r>
       <w:r>
         <w:rPr>
@@ -914,7 +951,7 @@
           <w:szCs w:val="21"/>
           <w:lang w:val="en-US"/>
         </w:rPr>
-        <w:t>1</w:t>
+        <w:t>Space</w:t>
       </w:r>
       <w:r>
         <w:rPr>
@@ -924,7 +961,7 @@
           <w:szCs w:val="21"/>
           <w:lang w:val="en-US"/>
         </w:rPr>
-        <w:t xml:space="preserve">대1관계를 가지기 때문에, </w:t>
+        <w:t xml:space="preserve">와 </w:t>
       </w:r>
       <w:r>
         <w:rPr>
@@ -934,27 +971,27 @@
           <w:szCs w:val="21"/>
           <w:lang w:val="en-US"/>
         </w:rPr>
-        <w:t>two Crossed lin</w:t>
-      </w:r>
-      <w:r>
-        <w:rPr>
-          <w:rFonts w:asciiTheme="minorEastAsia" w:hAnsiTheme="minorEastAsia" w:cs="Batang"/>
+        <w:t>1</w:t>
+      </w:r>
+      <w:r>
+        <w:rPr>
+          <w:rFonts w:asciiTheme="minorEastAsia" w:hAnsiTheme="minorEastAsia" w:cs="Batang" w:hint="eastAsia"/>
           <w:noProof w:val="0"/>
           <w:sz w:val="21"/>
           <w:szCs w:val="21"/>
           <w:lang w:val="en-US"/>
         </w:rPr>
-        <w:t>e</w:t>
-      </w:r>
-      <w:r>
-        <w:rPr>
-          <w:rFonts w:asciiTheme="minorEastAsia" w:hAnsiTheme="minorEastAsia" w:cs="Batang" w:hint="eastAsia"/>
+        <w:t xml:space="preserve">대1관계를 가지기 때문에, </w:t>
+      </w:r>
+      <w:r>
+        <w:rPr>
+          <w:rFonts w:asciiTheme="minorEastAsia" w:hAnsiTheme="minorEastAsia" w:cs="Batang"/>
           <w:noProof w:val="0"/>
           <w:sz w:val="21"/>
           <w:szCs w:val="21"/>
           <w:lang w:val="en-US"/>
         </w:rPr>
-        <w:t>로 구성하였다.</w:t>
+        <w:t>two Crossed lin</w:t>
       </w:r>
       <w:r>
         <w:rPr>
@@ -964,7 +1001,7 @@
           <w:szCs w:val="21"/>
           <w:lang w:val="en-US"/>
         </w:rPr>
-        <w:t>(+</w:t>
+        <w:t>e</w:t>
       </w:r>
       <w:r>
         <w:rPr>
@@ -974,7 +1011,7 @@
           <w:szCs w:val="21"/>
           <w:lang w:val="en-US"/>
         </w:rPr>
-        <w:t xml:space="preserve"> 모양</w:t>
+        <w:t>로 구성하였다.</w:t>
       </w:r>
       <w:r>
         <w:rPr>
@@ -984,7 +1021,7 @@
           <w:szCs w:val="21"/>
           <w:lang w:val="en-US"/>
         </w:rPr>
-        <w:t>)</w:t>
+        <w:t>(+</w:t>
       </w:r>
       <w:r>
         <w:rPr>
@@ -994,7 +1031,7 @@
           <w:szCs w:val="21"/>
           <w:lang w:val="en-US"/>
         </w:rPr>
-        <w:t xml:space="preserve"> 또한 이외에 </w:t>
+        <w:t xml:space="preserve"> 모양</w:t>
       </w:r>
       <w:r>
         <w:rPr>
@@ -1004,7 +1041,7 @@
           <w:szCs w:val="21"/>
           <w:lang w:val="en-US"/>
         </w:rPr>
-        <w:t>Road Vie</w:t>
+        <w:t>)</w:t>
       </w:r>
       <w:r>
         <w:rPr>
@@ -1014,8 +1051,40 @@
           <w:szCs w:val="21"/>
           <w:lang w:val="en-US"/>
         </w:rPr>
-        <w:t>w를</w:t>
-      </w:r>
+        <w:t xml:space="preserve"> 또한 이외에 </w:t>
+      </w:r>
+      <w:r>
+        <w:rPr>
+          <w:rFonts w:asciiTheme="minorEastAsia" w:hAnsiTheme="minorEastAsia" w:cs="Batang"/>
+          <w:noProof w:val="0"/>
+          <w:sz w:val="21"/>
+          <w:szCs w:val="21"/>
+          <w:lang w:val="en-US"/>
+        </w:rPr>
+        <w:t>Road Vie</w:t>
+      </w:r>
+      <w:r>
+        <w:rPr>
+          <w:rFonts w:asciiTheme="minorEastAsia" w:hAnsiTheme="minorEastAsia" w:cs="Batang" w:hint="eastAsia"/>
+          <w:noProof w:val="0"/>
+          <w:sz w:val="21"/>
+          <w:szCs w:val="21"/>
+          <w:lang w:val="en-US"/>
+        </w:rPr>
+        <w:t>w</w:t>
+      </w:r>
+      <w:proofErr w:type="spellStart"/>
+      <w:r>
+        <w:rPr>
+          <w:rFonts w:asciiTheme="minorEastAsia" w:hAnsiTheme="minorEastAsia" w:cs="Batang" w:hint="eastAsia"/>
+          <w:noProof w:val="0"/>
+          <w:sz w:val="21"/>
+          <w:szCs w:val="21"/>
+          <w:lang w:val="en-US"/>
+        </w:rPr>
+        <w:t>를</w:t>
+      </w:r>
+      <w:proofErr w:type="spellEnd"/>
       <w:r>
         <w:rPr>
           <w:rFonts w:asciiTheme="minorEastAsia" w:hAnsiTheme="minorEastAsia" w:cs="Batang" w:hint="eastAsia"/>
@@ -1304,7 +1373,7 @@
         <w:pStyle w:val="Caption"/>
         <w:jc w:val="center"/>
         <w:rPr>
-          <w:rFonts w:ascii="TimesNewRomanPS" w:eastAsia="Times New Roman" w:hAnsi="TimesNewRomanPS" w:cs="Times New Roman" w:hint="eastAsia"/>
+          <w:rFonts w:ascii="TimesNewRomanPS" w:eastAsia="Times New Roman" w:hAnsi="TimesNewRomanPS" w:cs="Times New Roman"/>
           <w:b/>
           <w:bCs/>
           <w:noProof w:val="0"/>
@@ -1415,7 +1484,6 @@
       <w:r>
         <w:rPr>
           <w:rFonts w:ascii="Times New Roman" w:eastAsia="Times New Roman" w:hAnsi="Times New Roman" w:cs="Times New Roman"/>
-          <w:noProof w:val="0"/>
           <w:lang w:val="en-US"/>
         </w:rPr>
         <w:drawing>
@@ -1462,7 +1530,6 @@
         <w:rPr>
           <w:rFonts w:ascii="Times New Roman" w:eastAsia="Times New Roman" w:hAnsi="Times New Roman" w:cs="Times New Roman"/>
           <w:noProof w:val="0"/>
-          <w:lang w:val="en-US"/>
         </w:rPr>
       </w:pPr>
       <w:r>
@@ -1493,9 +1560,6 @@
         <w:t xml:space="preserve"> </w:t>
       </w:r>
       <w:r>
-        <w:rPr>
-          <w:lang w:val="en-US"/>
-        </w:rPr>
         <w:t>ER diagram, Entity, Space</w:t>
       </w:r>
     </w:p>
@@ -1516,7 +1580,6 @@
           <w:noProof w:val="0"/>
           <w:sz w:val="20"/>
           <w:szCs w:val="20"/>
-          <w:lang w:val="en-US"/>
         </w:rPr>
         <w:t>Space</w:t>
       </w:r>
@@ -1526,7 +1589,6 @@
           <w:noProof w:val="0"/>
           <w:sz w:val="20"/>
           <w:szCs w:val="20"/>
-          <w:lang w:val="en-US"/>
         </w:rPr>
         <w:t xml:space="preserve"> </w:t>
       </w:r>
@@ -1536,7 +1598,6 @@
           <w:noProof w:val="0"/>
           <w:sz w:val="20"/>
           <w:szCs w:val="20"/>
-          <w:lang w:val="en-US"/>
         </w:rPr>
         <w:t>Entity</w:t>
       </w:r>
@@ -1548,7 +1609,92 @@
           <w:szCs w:val="20"/>
           <w:lang w:val="en-US"/>
         </w:rPr>
-        <w:t>는 모든 종류의 공간을 이야기한다. A</w:t>
+        <w:t>는</w:t>
+      </w:r>
+      <w:r>
+        <w:rPr>
+          <w:rFonts w:asciiTheme="minorEastAsia" w:hAnsiTheme="minorEastAsia" w:cs="Batang" w:hint="eastAsia"/>
+          <w:noProof w:val="0"/>
+          <w:sz w:val="20"/>
+          <w:szCs w:val="20"/>
+        </w:rPr>
+        <w:t xml:space="preserve"> </w:t>
+      </w:r>
+      <w:r>
+        <w:rPr>
+          <w:rFonts w:asciiTheme="minorEastAsia" w:hAnsiTheme="minorEastAsia" w:cs="Batang" w:hint="eastAsia"/>
+          <w:noProof w:val="0"/>
+          <w:sz w:val="20"/>
+          <w:szCs w:val="20"/>
+          <w:lang w:val="en-US"/>
+        </w:rPr>
+        <w:t>모든</w:t>
+      </w:r>
+      <w:r>
+        <w:rPr>
+          <w:rFonts w:asciiTheme="minorEastAsia" w:hAnsiTheme="minorEastAsia" w:cs="Batang" w:hint="eastAsia"/>
+          <w:noProof w:val="0"/>
+          <w:sz w:val="20"/>
+          <w:szCs w:val="20"/>
+        </w:rPr>
+        <w:t xml:space="preserve"> </w:t>
+      </w:r>
+      <w:r>
+        <w:rPr>
+          <w:rFonts w:asciiTheme="minorEastAsia" w:hAnsiTheme="minorEastAsia" w:cs="Batang" w:hint="eastAsia"/>
+          <w:noProof w:val="0"/>
+          <w:sz w:val="20"/>
+          <w:szCs w:val="20"/>
+          <w:lang w:val="en-US"/>
+        </w:rPr>
+        <w:t>종류의</w:t>
+      </w:r>
+      <w:r>
+        <w:rPr>
+          <w:rFonts w:asciiTheme="minorEastAsia" w:hAnsiTheme="minorEastAsia" w:cs="Batang" w:hint="eastAsia"/>
+          <w:noProof w:val="0"/>
+          <w:sz w:val="20"/>
+          <w:szCs w:val="20"/>
+        </w:rPr>
+        <w:t xml:space="preserve"> </w:t>
+      </w:r>
+      <w:r>
+        <w:rPr>
+          <w:rFonts w:asciiTheme="minorEastAsia" w:hAnsiTheme="minorEastAsia" w:cs="Batang" w:hint="eastAsia"/>
+          <w:noProof w:val="0"/>
+          <w:sz w:val="20"/>
+          <w:szCs w:val="20"/>
+          <w:lang w:val="en-US"/>
+        </w:rPr>
+        <w:t>공간을</w:t>
+      </w:r>
+      <w:r>
+        <w:rPr>
+          <w:rFonts w:asciiTheme="minorEastAsia" w:hAnsiTheme="minorEastAsia" w:cs="Batang" w:hint="eastAsia"/>
+          <w:noProof w:val="0"/>
+          <w:sz w:val="20"/>
+          <w:szCs w:val="20"/>
+        </w:rPr>
+        <w:t xml:space="preserve"> </w:t>
+      </w:r>
+      <w:r>
+        <w:rPr>
+          <w:rFonts w:asciiTheme="minorEastAsia" w:hAnsiTheme="minorEastAsia" w:cs="Batang" w:hint="eastAsia"/>
+          <w:noProof w:val="0"/>
+          <w:sz w:val="20"/>
+          <w:szCs w:val="20"/>
+          <w:lang w:val="en-US"/>
+        </w:rPr>
+        <w:t>이야기한다</w:t>
+      </w:r>
+      <w:r>
+        <w:rPr>
+          <w:rFonts w:asciiTheme="minorEastAsia" w:hAnsiTheme="minorEastAsia" w:cs="Batang" w:hint="eastAsia"/>
+          <w:noProof w:val="0"/>
+          <w:sz w:val="20"/>
+          <w:szCs w:val="20"/>
+        </w:rPr>
+        <w:t>. A</w:t>
       </w:r>
       <w:r>
         <w:rPr>
@@ -1556,10 +1702,10 @@
           <w:noProof w:val="0"/>
           <w:sz w:val="20"/>
           <w:szCs w:val="20"/>
-          <w:lang w:val="en-US"/>
         </w:rPr>
         <w:t>trribute</w:t>
       </w:r>
+      <w:proofErr w:type="spellStart"/>
       <w:r>
         <w:rPr>
           <w:rFonts w:asciiTheme="minorEastAsia" w:hAnsiTheme="minorEastAsia" w:cs="Batang" w:hint="eastAsia"/>
@@ -1580,13 +1726,13 @@
         </w:rPr>
         <w:t>써</w:t>
       </w:r>
+      <w:proofErr w:type="spellEnd"/>
       <w:r>
         <w:rPr>
           <w:rFonts w:asciiTheme="minorEastAsia" w:hAnsiTheme="minorEastAsia" w:cs="Batang" w:hint="eastAsia"/>
           <w:noProof w:val="0"/>
           <w:sz w:val="20"/>
           <w:szCs w:val="20"/>
-          <w:lang w:val="en-US"/>
         </w:rPr>
         <w:t xml:space="preserve">, </w:t>
       </w:r>
@@ -1596,7 +1742,6 @@
           <w:noProof w:val="0"/>
           <w:sz w:val="20"/>
           <w:szCs w:val="20"/>
-          <w:lang w:val="en-US"/>
         </w:rPr>
         <w:t>ID, Area, Floor, Name</w:t>
       </w:r>
@@ -1608,7 +1753,54 @@
           <w:szCs w:val="20"/>
           <w:lang w:val="en-US"/>
         </w:rPr>
-        <w:t xml:space="preserve">을 가지고 있다. </w:t>
+        <w:t>을</w:t>
+      </w:r>
+      <w:r>
+        <w:rPr>
+          <w:rFonts w:asciiTheme="minorEastAsia" w:hAnsiTheme="minorEastAsia" w:cs="Batang" w:hint="eastAsia"/>
+          <w:noProof w:val="0"/>
+          <w:sz w:val="20"/>
+          <w:szCs w:val="20"/>
+        </w:rPr>
+        <w:t xml:space="preserve"> </w:t>
+      </w:r>
+      <w:r>
+        <w:rPr>
+          <w:rFonts w:asciiTheme="minorEastAsia" w:hAnsiTheme="minorEastAsia" w:cs="Batang" w:hint="eastAsia"/>
+          <w:noProof w:val="0"/>
+          <w:sz w:val="20"/>
+          <w:szCs w:val="20"/>
+          <w:lang w:val="en-US"/>
+        </w:rPr>
+        <w:t>가지고</w:t>
+      </w:r>
+      <w:r>
+        <w:rPr>
+          <w:rFonts w:asciiTheme="minorEastAsia" w:hAnsiTheme="minorEastAsia" w:cs="Batang" w:hint="eastAsia"/>
+          <w:noProof w:val="0"/>
+          <w:sz w:val="20"/>
+          <w:szCs w:val="20"/>
+        </w:rPr>
+        <w:t xml:space="preserve"> </w:t>
+      </w:r>
+      <w:r>
+        <w:rPr>
+          <w:rFonts w:asciiTheme="minorEastAsia" w:hAnsiTheme="minorEastAsia" w:cs="Batang" w:hint="eastAsia"/>
+          <w:noProof w:val="0"/>
+          <w:sz w:val="20"/>
+          <w:szCs w:val="20"/>
+          <w:lang w:val="en-US"/>
+        </w:rPr>
+        <w:t>있다</w:t>
+      </w:r>
+      <w:r>
+        <w:rPr>
+          <w:rFonts w:asciiTheme="minorEastAsia" w:hAnsiTheme="minorEastAsia" w:cs="Batang" w:hint="eastAsia"/>
+          <w:noProof w:val="0"/>
+          <w:sz w:val="20"/>
+          <w:szCs w:val="20"/>
+        </w:rPr>
+        <w:t xml:space="preserve">. </w:t>
       </w:r>
       <w:r>
         <w:rPr>
@@ -1719,7 +1911,6 @@
       <w:r>
         <w:rPr>
           <w:rFonts w:ascii="Times New Roman" w:eastAsia="Times New Roman" w:hAnsi="Times New Roman" w:cs="Times New Roman"/>
-          <w:noProof w:val="0"/>
         </w:rPr>
         <w:drawing>
           <wp:inline distT="0" distB="0" distL="0" distR="0" wp14:anchorId="29CF5845" wp14:editId="61EF9CE5">
@@ -1792,7 +1983,7 @@
       <w:pPr>
         <w:spacing w:before="100" w:beforeAutospacing="1" w:after="100" w:afterAutospacing="1"/>
         <w:rPr>
-          <w:rFonts w:ascii="TimesNewRomanPS" w:eastAsia="Times New Roman" w:hAnsi="TimesNewRomanPS" w:cs="Times New Roman" w:hint="eastAsia"/>
+          <w:rFonts w:ascii="TimesNewRomanPS" w:eastAsia="Times New Roman" w:hAnsi="TimesNewRomanPS" w:cs="Times New Roman"/>
           <w:noProof w:val="0"/>
           <w:sz w:val="21"/>
           <w:szCs w:val="21"/>
@@ -2227,6 +2418,7 @@
         </w:rPr>
         <w:t xml:space="preserve"> </w:t>
       </w:r>
+      <w:proofErr w:type="spellStart"/>
       <w:r>
         <w:rPr>
           <w:rFonts w:ascii="Batang" w:eastAsia="Batang" w:hAnsi="Batang" w:cs="Batang" w:hint="eastAsia"/>
@@ -2237,6 +2429,7 @@
         </w:rPr>
         <w:t>자료형을</w:t>
       </w:r>
+      <w:proofErr w:type="spellEnd"/>
       <w:r>
         <w:rPr>
           <w:rFonts w:ascii="Batang" w:eastAsia="Batang" w:hAnsi="Batang" w:cs="Batang" w:hint="eastAsia"/>
@@ -2329,7 +2522,6 @@
       <w:r>
         <w:rPr>
           <w:rFonts w:ascii="Times New Roman" w:eastAsia="Times New Roman" w:hAnsi="Times New Roman" w:cs="Times New Roman"/>
-          <w:noProof w:val="0"/>
           <w:lang w:val="en-US"/>
         </w:rPr>
         <w:drawing>
@@ -2376,7 +2568,6 @@
         <w:rPr>
           <w:rFonts w:ascii="Times New Roman" w:eastAsia="Times New Roman" w:hAnsi="Times New Roman" w:cs="Times New Roman"/>
           <w:noProof w:val="0"/>
-          <w:lang w:val="en-US"/>
         </w:rPr>
       </w:pPr>
       <w:r>
@@ -2407,9 +2598,6 @@
         <w:t>R</w:t>
       </w:r>
       <w:r>
-        <w:rPr>
-          <w:lang w:val="en-US"/>
-        </w:rPr>
         <w:t>oad</w:t>
       </w:r>
     </w:p>
@@ -2417,21 +2605,20 @@
       <w:pPr>
         <w:spacing w:before="100" w:beforeAutospacing="1" w:after="100" w:afterAutospacing="1"/>
         <w:rPr>
-          <w:rFonts w:asciiTheme="minorEastAsia" w:hAnsiTheme="minorEastAsia" w:cs="Times New Roman" w:hint="eastAsia"/>
-          <w:noProof w:val="0"/>
-          <w:sz w:val="20"/>
-          <w:szCs w:val="20"/>
-          <w:lang w:val="en-US"/>
-        </w:rPr>
-      </w:pPr>
-      <w:r>
-        <w:rPr>
           <w:rFonts w:asciiTheme="minorEastAsia" w:hAnsiTheme="minorEastAsia" w:cs="Times New Roman"/>
           <w:noProof w:val="0"/>
           <w:sz w:val="20"/>
           <w:szCs w:val="20"/>
           <w:lang w:val="en-US"/>
         </w:rPr>
+      </w:pPr>
+      <w:r>
+        <w:rPr>
+          <w:rFonts w:asciiTheme="minorEastAsia" w:hAnsiTheme="minorEastAsia" w:cs="Times New Roman"/>
+          <w:noProof w:val="0"/>
+          <w:sz w:val="20"/>
+          <w:szCs w:val="20"/>
+        </w:rPr>
         <w:t>Road Entity</w:t>
       </w:r>
       <w:r>
@@ -2442,7 +2629,16 @@
           <w:szCs w:val="20"/>
           <w:lang w:val="en-US"/>
         </w:rPr>
-        <w:t xml:space="preserve">는 </w:t>
+        <w:t>는</w:t>
+      </w:r>
+      <w:r>
+        <w:rPr>
+          <w:rFonts w:asciiTheme="minorEastAsia" w:hAnsiTheme="minorEastAsia" w:cs="Times New Roman" w:hint="eastAsia"/>
+          <w:noProof w:val="0"/>
+          <w:sz w:val="20"/>
+          <w:szCs w:val="20"/>
+        </w:rPr>
+        <w:t xml:space="preserve"> </w:t>
       </w:r>
       <w:r>
         <w:rPr>
@@ -2450,7 +2646,6 @@
           <w:noProof w:val="0"/>
           <w:sz w:val="20"/>
           <w:szCs w:val="20"/>
-          <w:lang w:val="en-US"/>
         </w:rPr>
         <w:t>Space Entity</w:t>
       </w:r>
@@ -2462,7 +2657,16 @@
           <w:szCs w:val="20"/>
           <w:lang w:val="en-US"/>
         </w:rPr>
-        <w:t xml:space="preserve">들의 </w:t>
+        <w:t>들의</w:t>
+      </w:r>
+      <w:r>
+        <w:rPr>
+          <w:rFonts w:asciiTheme="minorEastAsia" w:hAnsiTheme="minorEastAsia" w:cs="Times New Roman" w:hint="eastAsia"/>
+          <w:noProof w:val="0"/>
+          <w:sz w:val="20"/>
+          <w:szCs w:val="20"/>
+        </w:rPr>
+        <w:t xml:space="preserve"> </w:t>
       </w:r>
       <w:r>
         <w:rPr>
@@ -2470,7 +2674,6 @@
           <w:noProof w:val="0"/>
           <w:sz w:val="20"/>
           <w:szCs w:val="20"/>
-          <w:lang w:val="en-US"/>
         </w:rPr>
         <w:t>Tuple</w:t>
       </w:r>
@@ -2480,27 +2683,195 @@
           <w:noProof w:val="0"/>
           <w:sz w:val="20"/>
           <w:szCs w:val="20"/>
-          <w:lang w:val="en-US"/>
-        </w:rPr>
-        <w:t xml:space="preserve"> 중에서 도로에 대한 정보를 담고있다.</w:t>
-      </w:r>
-      <w:r>
-        <w:rPr>
-          <w:rFonts w:asciiTheme="minorEastAsia" w:hAnsiTheme="minorEastAsia" w:cs="Times New Roman" w:hint="eastAsia"/>
-          <w:noProof w:val="0"/>
-          <w:sz w:val="20"/>
-          <w:szCs w:val="20"/>
-          <w:lang w:val="en-US"/>
-        </w:rPr>
-        <w:t xml:space="preserve"> 도로의 정보를 표현 할 </w:t>
-      </w:r>
-      <w:r>
-        <w:rPr>
-          <w:rFonts w:asciiTheme="minorEastAsia" w:hAnsiTheme="minorEastAsia" w:cs="Times New Roman" w:hint="eastAsia"/>
-          <w:noProof w:val="0"/>
-          <w:sz w:val="20"/>
-          <w:szCs w:val="20"/>
-          <w:lang w:val="en-US"/>
+        </w:rPr>
+        <w:t xml:space="preserve"> </w:t>
+      </w:r>
+      <w:r>
+        <w:rPr>
+          <w:rFonts w:asciiTheme="minorEastAsia" w:hAnsiTheme="minorEastAsia" w:cs="Times New Roman" w:hint="eastAsia"/>
+          <w:noProof w:val="0"/>
+          <w:sz w:val="20"/>
+          <w:szCs w:val="20"/>
+          <w:lang w:val="en-US"/>
+        </w:rPr>
+        <w:t>중에서</w:t>
+      </w:r>
+      <w:r>
+        <w:rPr>
+          <w:rFonts w:asciiTheme="minorEastAsia" w:hAnsiTheme="minorEastAsia" w:cs="Times New Roman" w:hint="eastAsia"/>
+          <w:noProof w:val="0"/>
+          <w:sz w:val="20"/>
+          <w:szCs w:val="20"/>
+        </w:rPr>
+        <w:t xml:space="preserve"> </w:t>
+      </w:r>
+      <w:r>
+        <w:rPr>
+          <w:rFonts w:asciiTheme="minorEastAsia" w:hAnsiTheme="minorEastAsia" w:cs="Times New Roman" w:hint="eastAsia"/>
+          <w:noProof w:val="0"/>
+          <w:sz w:val="20"/>
+          <w:szCs w:val="20"/>
+          <w:lang w:val="en-US"/>
+        </w:rPr>
+        <w:t>도로에</w:t>
+      </w:r>
+      <w:r>
+        <w:rPr>
+          <w:rFonts w:asciiTheme="minorEastAsia" w:hAnsiTheme="minorEastAsia" w:cs="Times New Roman" w:hint="eastAsia"/>
+          <w:noProof w:val="0"/>
+          <w:sz w:val="20"/>
+          <w:szCs w:val="20"/>
+        </w:rPr>
+        <w:t xml:space="preserve"> </w:t>
+      </w:r>
+      <w:r>
+        <w:rPr>
+          <w:rFonts w:asciiTheme="minorEastAsia" w:hAnsiTheme="minorEastAsia" w:cs="Times New Roman" w:hint="eastAsia"/>
+          <w:noProof w:val="0"/>
+          <w:sz w:val="20"/>
+          <w:szCs w:val="20"/>
+          <w:lang w:val="en-US"/>
+        </w:rPr>
+        <w:t>대한</w:t>
+      </w:r>
+      <w:r>
+        <w:rPr>
+          <w:rFonts w:asciiTheme="minorEastAsia" w:hAnsiTheme="minorEastAsia" w:cs="Times New Roman" w:hint="eastAsia"/>
+          <w:noProof w:val="0"/>
+          <w:sz w:val="20"/>
+          <w:szCs w:val="20"/>
+        </w:rPr>
+        <w:t xml:space="preserve"> </w:t>
+      </w:r>
+      <w:r>
+        <w:rPr>
+          <w:rFonts w:asciiTheme="minorEastAsia" w:hAnsiTheme="minorEastAsia" w:cs="Times New Roman" w:hint="eastAsia"/>
+          <w:noProof w:val="0"/>
+          <w:sz w:val="20"/>
+          <w:szCs w:val="20"/>
+          <w:lang w:val="en-US"/>
+        </w:rPr>
+        <w:t>정보를</w:t>
+      </w:r>
+      <w:r>
+        <w:rPr>
+          <w:rFonts w:asciiTheme="minorEastAsia" w:hAnsiTheme="minorEastAsia" w:cs="Times New Roman" w:hint="eastAsia"/>
+          <w:noProof w:val="0"/>
+          <w:sz w:val="20"/>
+          <w:szCs w:val="20"/>
+        </w:rPr>
+        <w:t xml:space="preserve"> </w:t>
+      </w:r>
+      <w:r>
+        <w:rPr>
+          <w:rFonts w:asciiTheme="minorEastAsia" w:hAnsiTheme="minorEastAsia" w:cs="Times New Roman" w:hint="eastAsia"/>
+          <w:noProof w:val="0"/>
+          <w:sz w:val="20"/>
+          <w:szCs w:val="20"/>
+          <w:lang w:val="en-US"/>
+        </w:rPr>
+        <w:t>담고있다</w:t>
+      </w:r>
+      <w:r>
+        <w:rPr>
+          <w:rFonts w:asciiTheme="minorEastAsia" w:hAnsiTheme="minorEastAsia" w:cs="Times New Roman" w:hint="eastAsia"/>
+          <w:noProof w:val="0"/>
+          <w:sz w:val="20"/>
+          <w:szCs w:val="20"/>
+        </w:rPr>
+        <w:t>.</w:t>
+      </w:r>
+      <w:r>
+        <w:rPr>
+          <w:rFonts w:asciiTheme="minorEastAsia" w:hAnsiTheme="minorEastAsia" w:cs="Times New Roman" w:hint="eastAsia"/>
+          <w:noProof w:val="0"/>
+          <w:sz w:val="20"/>
+          <w:szCs w:val="20"/>
+        </w:rPr>
+        <w:t xml:space="preserve"> </w:t>
+      </w:r>
+      <w:r>
+        <w:rPr>
+          <w:rFonts w:asciiTheme="minorEastAsia" w:hAnsiTheme="minorEastAsia" w:cs="Times New Roman" w:hint="eastAsia"/>
+          <w:noProof w:val="0"/>
+          <w:sz w:val="20"/>
+          <w:szCs w:val="20"/>
+          <w:lang w:val="en-US"/>
+        </w:rPr>
+        <w:t>도로의</w:t>
+      </w:r>
+      <w:r>
+        <w:rPr>
+          <w:rFonts w:asciiTheme="minorEastAsia" w:hAnsiTheme="minorEastAsia" w:cs="Times New Roman" w:hint="eastAsia"/>
+          <w:noProof w:val="0"/>
+          <w:sz w:val="20"/>
+          <w:szCs w:val="20"/>
+        </w:rPr>
+        <w:t xml:space="preserve"> </w:t>
+      </w:r>
+      <w:r>
+        <w:rPr>
+          <w:rFonts w:asciiTheme="minorEastAsia" w:hAnsiTheme="minorEastAsia" w:cs="Times New Roman" w:hint="eastAsia"/>
+          <w:noProof w:val="0"/>
+          <w:sz w:val="20"/>
+          <w:szCs w:val="20"/>
+          <w:lang w:val="en-US"/>
+        </w:rPr>
+        <w:t>정보를</w:t>
+      </w:r>
+      <w:r>
+        <w:rPr>
+          <w:rFonts w:asciiTheme="minorEastAsia" w:hAnsiTheme="minorEastAsia" w:cs="Times New Roman" w:hint="eastAsia"/>
+          <w:noProof w:val="0"/>
+          <w:sz w:val="20"/>
+          <w:szCs w:val="20"/>
+        </w:rPr>
+        <w:t xml:space="preserve"> </w:t>
+      </w:r>
+      <w:r>
+        <w:rPr>
+          <w:rFonts w:asciiTheme="minorEastAsia" w:hAnsiTheme="minorEastAsia" w:cs="Times New Roman" w:hint="eastAsia"/>
+          <w:noProof w:val="0"/>
+          <w:sz w:val="20"/>
+          <w:szCs w:val="20"/>
+          <w:lang w:val="en-US"/>
+        </w:rPr>
+        <w:t>표현</w:t>
+      </w:r>
+      <w:r>
+        <w:rPr>
+          <w:rFonts w:asciiTheme="minorEastAsia" w:hAnsiTheme="minorEastAsia" w:cs="Times New Roman" w:hint="eastAsia"/>
+          <w:noProof w:val="0"/>
+          <w:sz w:val="20"/>
+          <w:szCs w:val="20"/>
+        </w:rPr>
+        <w:t xml:space="preserve"> </w:t>
+      </w:r>
+      <w:r>
+        <w:rPr>
+          <w:rFonts w:asciiTheme="minorEastAsia" w:hAnsiTheme="minorEastAsia" w:cs="Times New Roman" w:hint="eastAsia"/>
+          <w:noProof w:val="0"/>
+          <w:sz w:val="20"/>
+          <w:szCs w:val="20"/>
+          <w:lang w:val="en-US"/>
+        </w:rPr>
+        <w:t>할</w:t>
+      </w:r>
+      <w:r>
+        <w:rPr>
+          <w:rFonts w:asciiTheme="minorEastAsia" w:hAnsiTheme="minorEastAsia" w:cs="Times New Roman" w:hint="eastAsia"/>
+          <w:noProof w:val="0"/>
+          <w:sz w:val="20"/>
+          <w:szCs w:val="20"/>
+        </w:rPr>
+        <w:t xml:space="preserve"> </w:t>
+      </w:r>
+      <w:r>
+        <w:rPr>
+          <w:rFonts w:asciiTheme="minorEastAsia" w:hAnsiTheme="minorEastAsia" w:cs="Times New Roman" w:hint="eastAsia"/>
+          <w:noProof w:val="0"/>
+          <w:sz w:val="20"/>
+          <w:szCs w:val="20"/>
         </w:rPr>
         <w:t xml:space="preserve"> </w:t>
       </w:r>
@@ -2520,19 +2891,46 @@
           <w:noProof w:val="0"/>
           <w:sz w:val="20"/>
           <w:szCs w:val="20"/>
-          <w:lang w:val="en-US"/>
-        </w:rPr>
-        <w:t xml:space="preserve"> </w:t>
-      </w:r>
-      <w:r>
-        <w:rPr>
-          <w:rFonts w:asciiTheme="minorEastAsia" w:hAnsiTheme="minorEastAsia" w:cs="Times New Roman" w:hint="eastAsia"/>
-          <w:noProof w:val="0"/>
-          <w:sz w:val="20"/>
-          <w:szCs w:val="20"/>
-          <w:lang w:val="en-US"/>
-        </w:rPr>
-        <w:t xml:space="preserve">있는 정보들을 </w:t>
+        </w:rPr>
+        <w:t xml:space="preserve"> </w:t>
+      </w:r>
+      <w:r>
+        <w:rPr>
+          <w:rFonts w:asciiTheme="minorEastAsia" w:hAnsiTheme="minorEastAsia" w:cs="Times New Roman" w:hint="eastAsia"/>
+          <w:noProof w:val="0"/>
+          <w:sz w:val="20"/>
+          <w:szCs w:val="20"/>
+          <w:lang w:val="en-US"/>
+        </w:rPr>
+        <w:t>있는</w:t>
+      </w:r>
+      <w:r>
+        <w:rPr>
+          <w:rFonts w:asciiTheme="minorEastAsia" w:hAnsiTheme="minorEastAsia" w:cs="Times New Roman" w:hint="eastAsia"/>
+          <w:noProof w:val="0"/>
+          <w:sz w:val="20"/>
+          <w:szCs w:val="20"/>
+        </w:rPr>
+        <w:t xml:space="preserve"> </w:t>
+      </w:r>
+      <w:r>
+        <w:rPr>
+          <w:rFonts w:asciiTheme="minorEastAsia" w:hAnsiTheme="minorEastAsia" w:cs="Times New Roman" w:hint="eastAsia"/>
+          <w:noProof w:val="0"/>
+          <w:sz w:val="20"/>
+          <w:szCs w:val="20"/>
+          <w:lang w:val="en-US"/>
+        </w:rPr>
+        <w:t>정보들을</w:t>
+      </w:r>
+      <w:r>
+        <w:rPr>
+          <w:rFonts w:asciiTheme="minorEastAsia" w:hAnsiTheme="minorEastAsia" w:cs="Times New Roman" w:hint="eastAsia"/>
+          <w:noProof w:val="0"/>
+          <w:sz w:val="20"/>
+          <w:szCs w:val="20"/>
+        </w:rPr>
+        <w:t xml:space="preserve"> </w:t>
       </w:r>
       <w:r>
         <w:rPr>
@@ -2540,7 +2938,6 @@
           <w:noProof w:val="0"/>
           <w:sz w:val="20"/>
           <w:szCs w:val="20"/>
-          <w:lang w:val="en-US"/>
         </w:rPr>
         <w:t>Attribute</w:t>
       </w:r>
@@ -2552,7 +2949,35 @@
           <w:szCs w:val="20"/>
           <w:lang w:val="en-US"/>
         </w:rPr>
-        <w:t>로 포함한다.</w:t>
+        <w:t>로</w:t>
+      </w:r>
+      <w:r>
+        <w:rPr>
+          <w:rFonts w:asciiTheme="minorEastAsia" w:hAnsiTheme="minorEastAsia" w:cs="Times New Roman" w:hint="eastAsia"/>
+          <w:noProof w:val="0"/>
+          <w:sz w:val="20"/>
+          <w:szCs w:val="20"/>
+        </w:rPr>
+        <w:t xml:space="preserve"> </w:t>
+      </w:r>
+      <w:r>
+        <w:rPr>
+          <w:rFonts w:asciiTheme="minorEastAsia" w:hAnsiTheme="minorEastAsia" w:cs="Times New Roman" w:hint="eastAsia"/>
+          <w:noProof w:val="0"/>
+          <w:sz w:val="20"/>
+          <w:szCs w:val="20"/>
+          <w:lang w:val="en-US"/>
+        </w:rPr>
+        <w:t>포함한다</w:t>
+      </w:r>
+      <w:r>
+        <w:rPr>
+          <w:rFonts w:asciiTheme="minorEastAsia" w:hAnsiTheme="minorEastAsia" w:cs="Times New Roman" w:hint="eastAsia"/>
+          <w:noProof w:val="0"/>
+          <w:sz w:val="20"/>
+          <w:szCs w:val="20"/>
+        </w:rPr>
+        <w:t>.</w:t>
       </w:r>
       <w:r>
         <w:rPr>
@@ -2560,10 +2985,31 @@
           <w:noProof w:val="0"/>
           <w:sz w:val="20"/>
           <w:szCs w:val="20"/>
-          <w:lang w:val="en-US"/>
-        </w:rPr>
-        <w:t xml:space="preserve"> Id, Address, Name, LineString</w:t>
-      </w:r>
+        </w:rPr>
+        <w:t xml:space="preserve"> </w:t>
+      </w:r>
+      <w:r>
+        <w:rPr>
+          <w:rFonts w:asciiTheme="minorEastAsia" w:hAnsiTheme="minorEastAsia" w:cs="Times New Roman"/>
+          <w:noProof w:val="0"/>
+          <w:sz w:val="20"/>
+          <w:szCs w:val="20"/>
+          <w:lang w:val="en-US"/>
+        </w:rPr>
+        <w:t xml:space="preserve">Id, Address, Name, </w:t>
+      </w:r>
+      <w:proofErr w:type="spellStart"/>
+      <w:r>
+        <w:rPr>
+          <w:rFonts w:asciiTheme="minorEastAsia" w:hAnsiTheme="minorEastAsia" w:cs="Times New Roman"/>
+          <w:noProof w:val="0"/>
+          <w:sz w:val="20"/>
+          <w:szCs w:val="20"/>
+          <w:lang w:val="en-US"/>
+        </w:rPr>
+        <w:t>LineString</w:t>
+      </w:r>
+      <w:proofErr w:type="spellEnd"/>
       <w:r>
         <w:rPr>
           <w:rFonts w:asciiTheme="minorEastAsia" w:hAnsiTheme="minorEastAsia" w:cs="Times New Roman" w:hint="eastAsia"/>
@@ -2574,6 +3020,7 @@
         </w:rPr>
         <w:t xml:space="preserve">과 같은 정보들이다. 이때 </w:t>
       </w:r>
+      <w:proofErr w:type="spellStart"/>
       <w:r>
         <w:rPr>
           <w:rFonts w:asciiTheme="minorEastAsia" w:hAnsiTheme="minorEastAsia" w:cs="Times New Roman"/>
@@ -2584,6 +3031,7 @@
         </w:rPr>
         <w:t>LineString</w:t>
       </w:r>
+      <w:proofErr w:type="spellEnd"/>
       <w:r>
         <w:rPr>
           <w:rFonts w:asciiTheme="minorEastAsia" w:hAnsiTheme="minorEastAsia" w:cs="Times New Roman" w:hint="eastAsia"/>
@@ -2594,6 +3042,7 @@
         </w:rPr>
         <w:t xml:space="preserve">은 공간 데이터베이스의 자료형으로써, </w:t>
       </w:r>
+      <w:proofErr w:type="spellStart"/>
       <w:r>
         <w:rPr>
           <w:rFonts w:asciiTheme="minorEastAsia" w:hAnsiTheme="minorEastAsia" w:cs="Times New Roman"/>
@@ -2612,7 +3061,18 @@
           <w:szCs w:val="20"/>
           <w:lang w:val="en-US"/>
         </w:rPr>
-        <w:t>자료형을 사용한다.</w:t>
+        <w:t>자료형을</w:t>
+      </w:r>
+      <w:proofErr w:type="spellEnd"/>
+      <w:r>
+        <w:rPr>
+          <w:rFonts w:asciiTheme="minorEastAsia" w:hAnsiTheme="minorEastAsia" w:cs="Times New Roman" w:hint="eastAsia"/>
+          <w:noProof w:val="0"/>
+          <w:sz w:val="20"/>
+          <w:szCs w:val="20"/>
+          <w:lang w:val="en-US"/>
+        </w:rPr>
+        <w:t xml:space="preserve"> 사용한다.</w:t>
       </w:r>
     </w:p>
     <w:p>
@@ -2668,7 +3128,6 @@
           <w:rFonts w:ascii="TimesNewRomanPS" w:eastAsia="Times New Roman" w:hAnsi="TimesNewRomanPS" w:cs="Times New Roman"/>
           <w:b/>
           <w:bCs/>
-          <w:noProof w:val="0"/>
           <w:lang w:val="en-US"/>
         </w:rPr>
         <w:drawing>
@@ -2758,7 +3217,6 @@
           <w:noProof w:val="0"/>
           <w:sz w:val="20"/>
           <w:szCs w:val="20"/>
-          <w:lang w:val="en-US"/>
         </w:rPr>
       </w:pPr>
       <w:r>
@@ -3021,7 +3479,6 @@
           <w:noProof w:val="0"/>
           <w:sz w:val="20"/>
           <w:szCs w:val="20"/>
-          <w:lang w:val="en-US"/>
         </w:rPr>
         <w:t>Id, Name, Classfication</w:t>
       </w:r>
@@ -3033,7 +3490,16 @@
           <w:szCs w:val="20"/>
           <w:lang w:val="en-US"/>
         </w:rPr>
-        <w:t xml:space="preserve">이라는 </w:t>
+        <w:t>이라는</w:t>
+      </w:r>
+      <w:r>
+        <w:rPr>
+          <w:rFonts w:asciiTheme="minorEastAsia" w:hAnsiTheme="minorEastAsia" w:cs="Times New Roman" w:hint="eastAsia"/>
+          <w:noProof w:val="0"/>
+          <w:sz w:val="20"/>
+          <w:szCs w:val="20"/>
+        </w:rPr>
+        <w:t xml:space="preserve"> </w:t>
       </w:r>
       <w:r>
         <w:rPr>
@@ -3041,19 +3507,67 @@
           <w:noProof w:val="0"/>
           <w:sz w:val="20"/>
           <w:szCs w:val="20"/>
-          <w:lang w:val="en-US"/>
         </w:rPr>
         <w:t>Attribute</w:t>
       </w:r>
-      <w:r>
-        <w:rPr>
-          <w:rFonts w:asciiTheme="minorEastAsia" w:hAnsiTheme="minorEastAsia" w:cs="Times New Roman" w:hint="eastAsia"/>
-          <w:noProof w:val="0"/>
-          <w:sz w:val="20"/>
-          <w:szCs w:val="20"/>
-          <w:lang w:val="en-US"/>
-        </w:rPr>
-        <w:t xml:space="preserve">를 가지며, 이때 </w:t>
+      <w:proofErr w:type="spellStart"/>
+      <w:r>
+        <w:rPr>
+          <w:rFonts w:asciiTheme="minorEastAsia" w:hAnsiTheme="minorEastAsia" w:cs="Times New Roman" w:hint="eastAsia"/>
+          <w:noProof w:val="0"/>
+          <w:sz w:val="20"/>
+          <w:szCs w:val="20"/>
+          <w:lang w:val="en-US"/>
+        </w:rPr>
+        <w:t>를</w:t>
+      </w:r>
+      <w:proofErr w:type="spellEnd"/>
+      <w:r>
+        <w:rPr>
+          <w:rFonts w:asciiTheme="minorEastAsia" w:hAnsiTheme="minorEastAsia" w:cs="Times New Roman" w:hint="eastAsia"/>
+          <w:noProof w:val="0"/>
+          <w:sz w:val="20"/>
+          <w:szCs w:val="20"/>
+        </w:rPr>
+        <w:t xml:space="preserve"> </w:t>
+      </w:r>
+      <w:r>
+        <w:rPr>
+          <w:rFonts w:asciiTheme="minorEastAsia" w:hAnsiTheme="minorEastAsia" w:cs="Times New Roman" w:hint="eastAsia"/>
+          <w:noProof w:val="0"/>
+          <w:sz w:val="20"/>
+          <w:szCs w:val="20"/>
+          <w:lang w:val="en-US"/>
+        </w:rPr>
+        <w:t>가지며</w:t>
+      </w:r>
+      <w:r>
+        <w:rPr>
+          <w:rFonts w:asciiTheme="minorEastAsia" w:hAnsiTheme="minorEastAsia" w:cs="Times New Roman" w:hint="eastAsia"/>
+          <w:noProof w:val="0"/>
+          <w:sz w:val="20"/>
+          <w:szCs w:val="20"/>
+        </w:rPr>
+        <w:t xml:space="preserve">, </w:t>
+      </w:r>
+      <w:r>
+        <w:rPr>
+          <w:rFonts w:asciiTheme="minorEastAsia" w:hAnsiTheme="minorEastAsia" w:cs="Times New Roman" w:hint="eastAsia"/>
+          <w:noProof w:val="0"/>
+          <w:sz w:val="20"/>
+          <w:szCs w:val="20"/>
+          <w:lang w:val="en-US"/>
+        </w:rPr>
+        <w:t>이때</w:t>
+      </w:r>
+      <w:r>
+        <w:rPr>
+          <w:rFonts w:asciiTheme="minorEastAsia" w:hAnsiTheme="minorEastAsia" w:cs="Times New Roman" w:hint="eastAsia"/>
+          <w:noProof w:val="0"/>
+          <w:sz w:val="20"/>
+          <w:szCs w:val="20"/>
+        </w:rPr>
+        <w:t xml:space="preserve"> </w:t>
       </w:r>
       <w:r>
         <w:rPr>
@@ -3061,7 +3575,6 @@
           <w:noProof w:val="0"/>
           <w:sz w:val="20"/>
           <w:szCs w:val="20"/>
-          <w:lang w:val="en-US"/>
         </w:rPr>
         <w:t>classfication</w:t>
       </w:r>
@@ -3073,7 +3586,35 @@
           <w:szCs w:val="20"/>
           <w:lang w:val="en-US"/>
         </w:rPr>
-        <w:t xml:space="preserve">은 다른 </w:t>
+        <w:t>은</w:t>
+      </w:r>
+      <w:r>
+        <w:rPr>
+          <w:rFonts w:asciiTheme="minorEastAsia" w:hAnsiTheme="minorEastAsia" w:cs="Times New Roman" w:hint="eastAsia"/>
+          <w:noProof w:val="0"/>
+          <w:sz w:val="20"/>
+          <w:szCs w:val="20"/>
+        </w:rPr>
+        <w:t xml:space="preserve"> </w:t>
+      </w:r>
+      <w:r>
+        <w:rPr>
+          <w:rFonts w:asciiTheme="minorEastAsia" w:hAnsiTheme="minorEastAsia" w:cs="Times New Roman" w:hint="eastAsia"/>
+          <w:noProof w:val="0"/>
+          <w:sz w:val="20"/>
+          <w:szCs w:val="20"/>
+          <w:lang w:val="en-US"/>
+        </w:rPr>
+        <w:t>다른</w:t>
+      </w:r>
+      <w:r>
+        <w:rPr>
+          <w:rFonts w:asciiTheme="minorEastAsia" w:hAnsiTheme="minorEastAsia" w:cs="Times New Roman" w:hint="eastAsia"/>
+          <w:noProof w:val="0"/>
+          <w:sz w:val="20"/>
+          <w:szCs w:val="20"/>
+        </w:rPr>
+        <w:t xml:space="preserve"> </w:t>
       </w:r>
       <w:r>
         <w:rPr>
@@ -3081,29 +3622,153 @@
           <w:noProof w:val="0"/>
           <w:sz w:val="20"/>
           <w:szCs w:val="20"/>
-          <w:lang w:val="en-US"/>
         </w:rPr>
         <w:t>Entity</w:t>
       </w:r>
-      <w:r>
-        <w:rPr>
-          <w:rFonts w:asciiTheme="minorEastAsia" w:hAnsiTheme="minorEastAsia" w:cs="Times New Roman" w:hint="eastAsia"/>
-          <w:noProof w:val="0"/>
-          <w:sz w:val="20"/>
-          <w:szCs w:val="20"/>
-          <w:lang w:val="en-US"/>
-        </w:rPr>
-        <w:t>를 참조하여, 관리 주체 또는 소속을 가리</w:t>
-      </w:r>
-      <w:r>
-        <w:rPr>
-          <w:rFonts w:asciiTheme="minorEastAsia" w:hAnsiTheme="minorEastAsia" w:cs="Times New Roman" w:hint="eastAsia"/>
-          <w:noProof w:val="0"/>
-          <w:sz w:val="20"/>
-          <w:szCs w:val="20"/>
-          <w:lang w:val="en-US"/>
-        </w:rPr>
-        <w:t>킨다.</w:t>
+      <w:proofErr w:type="spellStart"/>
+      <w:r>
+        <w:rPr>
+          <w:rFonts w:asciiTheme="minorEastAsia" w:hAnsiTheme="minorEastAsia" w:cs="Times New Roman" w:hint="eastAsia"/>
+          <w:noProof w:val="0"/>
+          <w:sz w:val="20"/>
+          <w:szCs w:val="20"/>
+          <w:lang w:val="en-US"/>
+        </w:rPr>
+        <w:t>를</w:t>
+      </w:r>
+      <w:proofErr w:type="spellEnd"/>
+      <w:r>
+        <w:rPr>
+          <w:rFonts w:asciiTheme="minorEastAsia" w:hAnsiTheme="minorEastAsia" w:cs="Times New Roman" w:hint="eastAsia"/>
+          <w:noProof w:val="0"/>
+          <w:sz w:val="20"/>
+          <w:szCs w:val="20"/>
+        </w:rPr>
+        <w:t xml:space="preserve"> </w:t>
+      </w:r>
+      <w:r>
+        <w:rPr>
+          <w:rFonts w:asciiTheme="minorEastAsia" w:hAnsiTheme="minorEastAsia" w:cs="Times New Roman" w:hint="eastAsia"/>
+          <w:noProof w:val="0"/>
+          <w:sz w:val="20"/>
+          <w:szCs w:val="20"/>
+          <w:lang w:val="en-US"/>
+        </w:rPr>
+        <w:t>참조하여</w:t>
+      </w:r>
+      <w:r>
+        <w:rPr>
+          <w:rFonts w:asciiTheme="minorEastAsia" w:hAnsiTheme="minorEastAsia" w:cs="Times New Roman" w:hint="eastAsia"/>
+          <w:noProof w:val="0"/>
+          <w:sz w:val="20"/>
+          <w:szCs w:val="20"/>
+        </w:rPr>
+        <w:t xml:space="preserve">, </w:t>
+      </w:r>
+      <w:r>
+        <w:rPr>
+          <w:rFonts w:asciiTheme="minorEastAsia" w:hAnsiTheme="minorEastAsia" w:cs="Times New Roman" w:hint="eastAsia"/>
+          <w:noProof w:val="0"/>
+          <w:sz w:val="20"/>
+          <w:szCs w:val="20"/>
+          <w:lang w:val="en-US"/>
+        </w:rPr>
+        <w:t>관리</w:t>
+      </w:r>
+      <w:r>
+        <w:rPr>
+          <w:rFonts w:asciiTheme="minorEastAsia" w:hAnsiTheme="minorEastAsia" w:cs="Times New Roman" w:hint="eastAsia"/>
+          <w:noProof w:val="0"/>
+          <w:sz w:val="20"/>
+          <w:szCs w:val="20"/>
+        </w:rPr>
+        <w:t xml:space="preserve"> </w:t>
+      </w:r>
+      <w:r>
+        <w:rPr>
+          <w:rFonts w:asciiTheme="minorEastAsia" w:hAnsiTheme="minorEastAsia" w:cs="Times New Roman" w:hint="eastAsia"/>
+          <w:noProof w:val="0"/>
+          <w:sz w:val="20"/>
+          <w:szCs w:val="20"/>
+          <w:lang w:val="en-US"/>
+        </w:rPr>
+        <w:t>주체</w:t>
+      </w:r>
+      <w:r>
+        <w:rPr>
+          <w:rFonts w:asciiTheme="minorEastAsia" w:hAnsiTheme="minorEastAsia" w:cs="Times New Roman" w:hint="eastAsia"/>
+          <w:noProof w:val="0"/>
+          <w:sz w:val="20"/>
+          <w:szCs w:val="20"/>
+        </w:rPr>
+        <w:t xml:space="preserve"> </w:t>
+      </w:r>
+      <w:r>
+        <w:rPr>
+          <w:rFonts w:asciiTheme="minorEastAsia" w:hAnsiTheme="minorEastAsia" w:cs="Times New Roman" w:hint="eastAsia"/>
+          <w:noProof w:val="0"/>
+          <w:sz w:val="20"/>
+          <w:szCs w:val="20"/>
+          <w:lang w:val="en-US"/>
+        </w:rPr>
+        <w:t>또는</w:t>
+      </w:r>
+      <w:r>
+        <w:rPr>
+          <w:rFonts w:asciiTheme="minorEastAsia" w:hAnsiTheme="minorEastAsia" w:cs="Times New Roman" w:hint="eastAsia"/>
+          <w:noProof w:val="0"/>
+          <w:sz w:val="20"/>
+          <w:szCs w:val="20"/>
+        </w:rPr>
+        <w:t xml:space="preserve"> </w:t>
+      </w:r>
+      <w:r>
+        <w:rPr>
+          <w:rFonts w:asciiTheme="minorEastAsia" w:hAnsiTheme="minorEastAsia" w:cs="Times New Roman" w:hint="eastAsia"/>
+          <w:noProof w:val="0"/>
+          <w:sz w:val="20"/>
+          <w:szCs w:val="20"/>
+          <w:lang w:val="en-US"/>
+        </w:rPr>
+        <w:t>소속을</w:t>
+      </w:r>
+      <w:r>
+        <w:rPr>
+          <w:rFonts w:asciiTheme="minorEastAsia" w:hAnsiTheme="minorEastAsia" w:cs="Times New Roman" w:hint="eastAsia"/>
+          <w:noProof w:val="0"/>
+          <w:sz w:val="20"/>
+          <w:szCs w:val="20"/>
+        </w:rPr>
+        <w:t xml:space="preserve"> </w:t>
+      </w:r>
+      <w:r>
+        <w:rPr>
+          <w:rFonts w:asciiTheme="minorEastAsia" w:hAnsiTheme="minorEastAsia" w:cs="Times New Roman" w:hint="eastAsia"/>
+          <w:noProof w:val="0"/>
+          <w:sz w:val="20"/>
+          <w:szCs w:val="20"/>
+          <w:lang w:val="en-US"/>
+        </w:rPr>
+        <w:t>가리</w:t>
+      </w:r>
+      <w:r>
+        <w:rPr>
+          <w:rFonts w:asciiTheme="minorEastAsia" w:hAnsiTheme="minorEastAsia" w:cs="Times New Roman" w:hint="eastAsia"/>
+          <w:noProof w:val="0"/>
+          <w:sz w:val="20"/>
+          <w:szCs w:val="20"/>
+          <w:lang w:val="en-US"/>
+        </w:rPr>
+        <w:t>킨다</w:t>
+      </w:r>
+      <w:r>
+        <w:rPr>
+          <w:rFonts w:asciiTheme="minorEastAsia" w:hAnsiTheme="minorEastAsia" w:cs="Times New Roman" w:hint="eastAsia"/>
+          <w:noProof w:val="0"/>
+          <w:sz w:val="20"/>
+          <w:szCs w:val="20"/>
+        </w:rPr>
+        <w:t>.</w:t>
       </w:r>
     </w:p>
     <w:p>
@@ -3114,7 +3779,6 @@
           <w:b/>
           <w:bCs/>
           <w:noProof w:val="0"/>
-          <w:lang w:val="en-US"/>
         </w:rPr>
       </w:pPr>
       <w:r>
@@ -3123,7 +3787,6 @@
           <w:b/>
           <w:bCs/>
           <w:noProof w:val="0"/>
-          <w:lang w:val="en-US"/>
         </w:rPr>
         <w:lastRenderedPageBreak/>
         <w:t>7.2.1.5.</w:t>
@@ -3134,7 +3797,6 @@
           <w:b/>
           <w:bCs/>
           <w:noProof w:val="0"/>
-          <w:lang w:val="en-US"/>
         </w:rPr>
         <w:t xml:space="preserve"> Space_</w:t>
       </w:r>
@@ -3144,7 +3806,6 @@
           <w:b/>
           <w:bCs/>
           <w:noProof w:val="0"/>
-          <w:lang w:val="en-US"/>
         </w:rPr>
         <w:t>T</w:t>
       </w:r>
@@ -3154,7 +3815,6 @@
           <w:b/>
           <w:bCs/>
           <w:noProof w:val="0"/>
-          <w:lang w:val="en-US"/>
         </w:rPr>
         <w:t>ype</w:t>
       </w:r>
@@ -3170,7 +3830,6 @@
           <w:rFonts w:ascii="TimesNewRomanPS" w:eastAsia="Times New Roman" w:hAnsi="TimesNewRomanPS" w:cs="Times New Roman"/>
           <w:b/>
           <w:bCs/>
-          <w:noProof w:val="0"/>
           <w:lang w:val="en-US"/>
         </w:rPr>
         <w:drawing>
@@ -3254,7 +3913,7 @@
       <w:pPr>
         <w:spacing w:before="100" w:beforeAutospacing="1" w:after="100" w:afterAutospacing="1"/>
         <w:rPr>
-          <w:rFonts w:asciiTheme="minorEastAsia" w:hAnsiTheme="minorEastAsia" w:cs="Times New Roman" w:hint="eastAsia"/>
+          <w:rFonts w:asciiTheme="minorEastAsia" w:hAnsiTheme="minorEastAsia" w:cs="Times New Roman"/>
           <w:noProof w:val="0"/>
           <w:sz w:val="20"/>
           <w:szCs w:val="20"/>
@@ -3319,7 +3978,18 @@
           <w:szCs w:val="20"/>
           <w:lang w:val="en-US"/>
         </w:rPr>
-        <w:t>로 T</w:t>
+        <w:t xml:space="preserve">로 </w:t>
+      </w:r>
+      <w:proofErr w:type="spellStart"/>
+      <w:r>
+        <w:rPr>
+          <w:rFonts w:asciiTheme="minorEastAsia" w:hAnsiTheme="minorEastAsia" w:cs="Batang" w:hint="eastAsia"/>
+          <w:noProof w:val="0"/>
+          <w:sz w:val="20"/>
+          <w:szCs w:val="20"/>
+          <w:lang w:val="en-US"/>
+        </w:rPr>
+        <w:t>T</w:t>
       </w:r>
       <w:r>
         <w:rPr>
@@ -3329,7 +3999,18 @@
           <w:szCs w:val="20"/>
           <w:lang w:val="en-US"/>
         </w:rPr>
-        <w:t>ype_id, Type name</w:t>
+        <w:t>ype_id</w:t>
+      </w:r>
+      <w:proofErr w:type="spellEnd"/>
+      <w:r>
+        <w:rPr>
+          <w:rFonts w:asciiTheme="minorEastAsia" w:hAnsiTheme="minorEastAsia" w:cs="Batang"/>
+          <w:noProof w:val="0"/>
+          <w:sz w:val="20"/>
+          <w:szCs w:val="20"/>
+          <w:lang w:val="en-US"/>
+        </w:rPr>
+        <w:t>, Type name</w:t>
       </w:r>
       <w:r>
         <w:rPr>
@@ -3395,7 +4076,6 @@
           <w:rFonts w:ascii="TimesNewRomanPS" w:eastAsia="Times New Roman" w:hAnsi="TimesNewRomanPS" w:cs="Times New Roman"/>
           <w:b/>
           <w:bCs/>
-          <w:noProof w:val="0"/>
           <w:lang w:val="en-US"/>
         </w:rPr>
         <w:drawing>
@@ -3479,21 +4159,21 @@
       <w:pPr>
         <w:spacing w:before="100" w:beforeAutospacing="1" w:after="100" w:afterAutospacing="1"/>
         <w:rPr>
-          <w:rFonts w:asciiTheme="minorEastAsia" w:hAnsiTheme="minorEastAsia" w:cs="Times New Roman" w:hint="eastAsia"/>
-          <w:noProof w:val="0"/>
-          <w:sz w:val="20"/>
-          <w:szCs w:val="20"/>
-          <w:lang w:val="en-US"/>
-        </w:rPr>
-      </w:pPr>
-      <w:r>
-        <w:rPr>
           <w:rFonts w:asciiTheme="minorEastAsia" w:hAnsiTheme="minorEastAsia" w:cs="Times New Roman"/>
           <w:noProof w:val="0"/>
           <w:sz w:val="20"/>
           <w:szCs w:val="20"/>
           <w:lang w:val="en-US"/>
         </w:rPr>
+      </w:pPr>
+      <w:r>
+        <w:rPr>
+          <w:rFonts w:asciiTheme="minorEastAsia" w:hAnsiTheme="minorEastAsia" w:cs="Times New Roman"/>
+          <w:noProof w:val="0"/>
+          <w:sz w:val="20"/>
+          <w:szCs w:val="20"/>
+          <w:lang w:val="en-US"/>
+        </w:rPr>
         <w:t>Feature</w:t>
       </w:r>
       <w:r>
@@ -3596,15 +4276,27 @@
         </w:rPr>
         <w:t xml:space="preserve">도로공사로 인해 도로 </w:t>
       </w:r>
-      <w:r>
-        <w:rPr>
-          <w:rFonts w:asciiTheme="minorEastAsia" w:hAnsiTheme="minorEastAsia" w:cs="Times New Roman" w:hint="eastAsia"/>
-          <w:noProof w:val="0"/>
-          <w:sz w:val="20"/>
-          <w:szCs w:val="20"/>
-          <w:lang w:val="en-US"/>
-        </w:rPr>
-        <w:t>우회중인 정보</w:t>
+      <w:proofErr w:type="spellStart"/>
+      <w:r>
+        <w:rPr>
+          <w:rFonts w:asciiTheme="minorEastAsia" w:hAnsiTheme="minorEastAsia" w:cs="Times New Roman" w:hint="eastAsia"/>
+          <w:noProof w:val="0"/>
+          <w:sz w:val="20"/>
+          <w:szCs w:val="20"/>
+          <w:lang w:val="en-US"/>
+        </w:rPr>
+        <w:t>우회중인</w:t>
+      </w:r>
+      <w:proofErr w:type="spellEnd"/>
+      <w:r>
+        <w:rPr>
+          <w:rFonts w:asciiTheme="minorEastAsia" w:hAnsiTheme="minorEastAsia" w:cs="Times New Roman" w:hint="eastAsia"/>
+          <w:noProof w:val="0"/>
+          <w:sz w:val="20"/>
+          <w:szCs w:val="20"/>
+          <w:lang w:val="en-US"/>
+        </w:rPr>
+        <w:t xml:space="preserve"> 정보</w:t>
       </w:r>
       <w:r>
         <w:rPr>
@@ -3717,7 +4409,6 @@
           <w:rFonts w:ascii="TimesNewRomanPS" w:eastAsia="Times New Roman" w:hAnsi="TimesNewRomanPS" w:cs="Times New Roman"/>
           <w:b/>
           <w:bCs/>
-          <w:noProof w:val="0"/>
           <w:lang w:val="en-US"/>
         </w:rPr>
         <w:drawing>
@@ -3766,7 +4457,6 @@
           <w:b/>
           <w:bCs/>
           <w:noProof w:val="0"/>
-          <w:lang w:val="en-US"/>
         </w:rPr>
       </w:pPr>
       <w:r>
@@ -3791,9 +4481,6 @@
         <w:t xml:space="preserve">: ER diagram, Entity, </w:t>
       </w:r>
       <w:r>
-        <w:rPr>
-          <w:lang w:val="en-US"/>
-        </w:rPr>
         <w:t>DoorInfo</w:t>
       </w:r>
     </w:p>
@@ -3805,7 +4492,6 @@
           <w:b/>
           <w:bCs/>
           <w:noProof w:val="0"/>
-          <w:lang w:val="en-US"/>
         </w:rPr>
       </w:pPr>
       <w:r>
@@ -3814,7 +4500,6 @@
           <w:noProof w:val="0"/>
           <w:sz w:val="20"/>
           <w:szCs w:val="20"/>
-          <w:lang w:val="en-US"/>
         </w:rPr>
         <w:t>Door Info Entity</w:t>
       </w:r>
@@ -3826,7 +4511,16 @@
           <w:szCs w:val="20"/>
           <w:lang w:val="en-US"/>
         </w:rPr>
-        <w:t xml:space="preserve">는 </w:t>
+        <w:t>는</w:t>
+      </w:r>
+      <w:r>
+        <w:rPr>
+          <w:rFonts w:asciiTheme="minorEastAsia" w:hAnsiTheme="minorEastAsia" w:cs="Times New Roman" w:hint="eastAsia"/>
+          <w:noProof w:val="0"/>
+          <w:sz w:val="20"/>
+          <w:szCs w:val="20"/>
+        </w:rPr>
+        <w:t xml:space="preserve"> </w:t>
       </w:r>
       <w:r>
         <w:rPr>
@@ -3834,27 +4528,36 @@
           <w:noProof w:val="0"/>
           <w:sz w:val="20"/>
           <w:szCs w:val="20"/>
-          <w:lang w:val="en-US"/>
         </w:rPr>
         <w:t>Weak Entity</w:t>
       </w:r>
-      <w:r>
-        <w:rPr>
-          <w:rFonts w:asciiTheme="minorEastAsia" w:hAnsiTheme="minorEastAsia" w:cs="Times New Roman" w:hint="eastAsia"/>
-          <w:noProof w:val="0"/>
-          <w:sz w:val="20"/>
-          <w:szCs w:val="20"/>
-          <w:lang w:val="en-US"/>
-        </w:rPr>
-        <w:t xml:space="preserve">로써, </w:t>
-      </w:r>
-      <w:r>
-        <w:rPr>
-          <w:rFonts w:asciiTheme="minorEastAsia" w:hAnsiTheme="minorEastAsia" w:cs="Times New Roman" w:hint="eastAsia"/>
-          <w:noProof w:val="0"/>
-          <w:sz w:val="20"/>
-          <w:szCs w:val="20"/>
-          <w:lang w:val="en-US"/>
+      <w:proofErr w:type="spellStart"/>
+      <w:r>
+        <w:rPr>
+          <w:rFonts w:asciiTheme="minorEastAsia" w:hAnsiTheme="minorEastAsia" w:cs="Times New Roman" w:hint="eastAsia"/>
+          <w:noProof w:val="0"/>
+          <w:sz w:val="20"/>
+          <w:szCs w:val="20"/>
+          <w:lang w:val="en-US"/>
+        </w:rPr>
+        <w:t>로써</w:t>
+      </w:r>
+      <w:proofErr w:type="spellEnd"/>
+      <w:r>
+        <w:rPr>
+          <w:rFonts w:asciiTheme="minorEastAsia" w:hAnsiTheme="minorEastAsia" w:cs="Times New Roman" w:hint="eastAsia"/>
+          <w:noProof w:val="0"/>
+          <w:sz w:val="20"/>
+          <w:szCs w:val="20"/>
+        </w:rPr>
+        <w:t xml:space="preserve">, </w:t>
+      </w:r>
+      <w:r>
+        <w:rPr>
+          <w:rFonts w:asciiTheme="minorEastAsia" w:hAnsiTheme="minorEastAsia" w:cs="Times New Roman" w:hint="eastAsia"/>
+          <w:noProof w:val="0"/>
+          <w:sz w:val="20"/>
+          <w:szCs w:val="20"/>
         </w:rPr>
         <w:t>2</w:t>
       </w:r>
@@ -3864,7 +4567,6 @@
           <w:noProof w:val="0"/>
           <w:sz w:val="20"/>
           <w:szCs w:val="20"/>
-          <w:lang w:val="en-US"/>
         </w:rPr>
         <w:t>021</w:t>
       </w:r>
@@ -3874,9 +4576,217 @@
           <w:noProof w:val="0"/>
           <w:sz w:val="20"/>
           <w:szCs w:val="20"/>
-          <w:lang w:val="en-US"/>
-        </w:rPr>
-        <w:t xml:space="preserve"> 상반기에는 코로나로 인하여, 건물의 특정 출입구 개폐 여부를 판단할 수 있는 </w:t>
+        </w:rPr>
+        <w:t xml:space="preserve"> </w:t>
+      </w:r>
+      <w:r>
+        <w:rPr>
+          <w:rFonts w:asciiTheme="minorEastAsia" w:hAnsiTheme="minorEastAsia" w:cs="Times New Roman" w:hint="eastAsia"/>
+          <w:noProof w:val="0"/>
+          <w:sz w:val="20"/>
+          <w:szCs w:val="20"/>
+          <w:lang w:val="en-US"/>
+        </w:rPr>
+        <w:t>상반기에는</w:t>
+      </w:r>
+      <w:r>
+        <w:rPr>
+          <w:rFonts w:asciiTheme="minorEastAsia" w:hAnsiTheme="minorEastAsia" w:cs="Times New Roman" w:hint="eastAsia"/>
+          <w:noProof w:val="0"/>
+          <w:sz w:val="20"/>
+          <w:szCs w:val="20"/>
+        </w:rPr>
+        <w:t xml:space="preserve"> </w:t>
+      </w:r>
+      <w:r>
+        <w:rPr>
+          <w:rFonts w:asciiTheme="minorEastAsia" w:hAnsiTheme="minorEastAsia" w:cs="Times New Roman" w:hint="eastAsia"/>
+          <w:noProof w:val="0"/>
+          <w:sz w:val="20"/>
+          <w:szCs w:val="20"/>
+          <w:lang w:val="en-US"/>
+        </w:rPr>
+        <w:t>코로나로</w:t>
+      </w:r>
+      <w:r>
+        <w:rPr>
+          <w:rFonts w:asciiTheme="minorEastAsia" w:hAnsiTheme="minorEastAsia" w:cs="Times New Roman" w:hint="eastAsia"/>
+          <w:noProof w:val="0"/>
+          <w:sz w:val="20"/>
+          <w:szCs w:val="20"/>
+        </w:rPr>
+        <w:t xml:space="preserve"> </w:t>
+      </w:r>
+      <w:r>
+        <w:rPr>
+          <w:rFonts w:asciiTheme="minorEastAsia" w:hAnsiTheme="minorEastAsia" w:cs="Times New Roman" w:hint="eastAsia"/>
+          <w:noProof w:val="0"/>
+          <w:sz w:val="20"/>
+          <w:szCs w:val="20"/>
+          <w:lang w:val="en-US"/>
+        </w:rPr>
+        <w:t>인하여</w:t>
+      </w:r>
+      <w:r>
+        <w:rPr>
+          <w:rFonts w:asciiTheme="minorEastAsia" w:hAnsiTheme="minorEastAsia" w:cs="Times New Roman" w:hint="eastAsia"/>
+          <w:noProof w:val="0"/>
+          <w:sz w:val="20"/>
+          <w:szCs w:val="20"/>
+        </w:rPr>
+        <w:t xml:space="preserve">, </w:t>
+      </w:r>
+      <w:r>
+        <w:rPr>
+          <w:rFonts w:asciiTheme="minorEastAsia" w:hAnsiTheme="minorEastAsia" w:cs="Times New Roman" w:hint="eastAsia"/>
+          <w:noProof w:val="0"/>
+          <w:sz w:val="20"/>
+          <w:szCs w:val="20"/>
+          <w:lang w:val="en-US"/>
+        </w:rPr>
+        <w:t>건물의</w:t>
+      </w:r>
+      <w:r>
+        <w:rPr>
+          <w:rFonts w:asciiTheme="minorEastAsia" w:hAnsiTheme="minorEastAsia" w:cs="Times New Roman" w:hint="eastAsia"/>
+          <w:noProof w:val="0"/>
+          <w:sz w:val="20"/>
+          <w:szCs w:val="20"/>
+        </w:rPr>
+        <w:t xml:space="preserve"> </w:t>
+      </w:r>
+      <w:r>
+        <w:rPr>
+          <w:rFonts w:asciiTheme="minorEastAsia" w:hAnsiTheme="minorEastAsia" w:cs="Times New Roman" w:hint="eastAsia"/>
+          <w:noProof w:val="0"/>
+          <w:sz w:val="20"/>
+          <w:szCs w:val="20"/>
+          <w:lang w:val="en-US"/>
+        </w:rPr>
+        <w:t>특정</w:t>
+      </w:r>
+      <w:r>
+        <w:rPr>
+          <w:rFonts w:asciiTheme="minorEastAsia" w:hAnsiTheme="minorEastAsia" w:cs="Times New Roman" w:hint="eastAsia"/>
+          <w:noProof w:val="0"/>
+          <w:sz w:val="20"/>
+          <w:szCs w:val="20"/>
+        </w:rPr>
+        <w:t xml:space="preserve"> </w:t>
+      </w:r>
+      <w:r>
+        <w:rPr>
+          <w:rFonts w:asciiTheme="minorEastAsia" w:hAnsiTheme="minorEastAsia" w:cs="Times New Roman" w:hint="eastAsia"/>
+          <w:noProof w:val="0"/>
+          <w:sz w:val="20"/>
+          <w:szCs w:val="20"/>
+          <w:lang w:val="en-US"/>
+        </w:rPr>
+        <w:t>출입구</w:t>
+      </w:r>
+      <w:r>
+        <w:rPr>
+          <w:rFonts w:asciiTheme="minorEastAsia" w:hAnsiTheme="minorEastAsia" w:cs="Times New Roman" w:hint="eastAsia"/>
+          <w:noProof w:val="0"/>
+          <w:sz w:val="20"/>
+          <w:szCs w:val="20"/>
+        </w:rPr>
+        <w:t xml:space="preserve"> </w:t>
+      </w:r>
+      <w:r>
+        <w:rPr>
+          <w:rFonts w:asciiTheme="minorEastAsia" w:hAnsiTheme="minorEastAsia" w:cs="Times New Roman" w:hint="eastAsia"/>
+          <w:noProof w:val="0"/>
+          <w:sz w:val="20"/>
+          <w:szCs w:val="20"/>
+          <w:lang w:val="en-US"/>
+        </w:rPr>
+        <w:t>개폐</w:t>
+      </w:r>
+      <w:r>
+        <w:rPr>
+          <w:rFonts w:asciiTheme="minorEastAsia" w:hAnsiTheme="minorEastAsia" w:cs="Times New Roman" w:hint="eastAsia"/>
+          <w:noProof w:val="0"/>
+          <w:sz w:val="20"/>
+          <w:szCs w:val="20"/>
+        </w:rPr>
+        <w:t xml:space="preserve"> </w:t>
+      </w:r>
+      <w:r>
+        <w:rPr>
+          <w:rFonts w:asciiTheme="minorEastAsia" w:hAnsiTheme="minorEastAsia" w:cs="Times New Roman" w:hint="eastAsia"/>
+          <w:noProof w:val="0"/>
+          <w:sz w:val="20"/>
+          <w:szCs w:val="20"/>
+          <w:lang w:val="en-US"/>
+        </w:rPr>
+        <w:t>여부를</w:t>
+      </w:r>
+      <w:r>
+        <w:rPr>
+          <w:rFonts w:asciiTheme="minorEastAsia" w:hAnsiTheme="minorEastAsia" w:cs="Times New Roman" w:hint="eastAsia"/>
+          <w:noProof w:val="0"/>
+          <w:sz w:val="20"/>
+          <w:szCs w:val="20"/>
+        </w:rPr>
+        <w:t xml:space="preserve"> </w:t>
+      </w:r>
+      <w:r>
+        <w:rPr>
+          <w:rFonts w:asciiTheme="minorEastAsia" w:hAnsiTheme="minorEastAsia" w:cs="Times New Roman" w:hint="eastAsia"/>
+          <w:noProof w:val="0"/>
+          <w:sz w:val="20"/>
+          <w:szCs w:val="20"/>
+          <w:lang w:val="en-US"/>
+        </w:rPr>
+        <w:t>판단할</w:t>
+      </w:r>
+      <w:r>
+        <w:rPr>
+          <w:rFonts w:asciiTheme="minorEastAsia" w:hAnsiTheme="minorEastAsia" w:cs="Times New Roman" w:hint="eastAsia"/>
+          <w:noProof w:val="0"/>
+          <w:sz w:val="20"/>
+          <w:szCs w:val="20"/>
+        </w:rPr>
+        <w:t xml:space="preserve"> </w:t>
+      </w:r>
+      <w:r>
+        <w:rPr>
+          <w:rFonts w:asciiTheme="minorEastAsia" w:hAnsiTheme="minorEastAsia" w:cs="Times New Roman" w:hint="eastAsia"/>
+          <w:noProof w:val="0"/>
+          <w:sz w:val="20"/>
+          <w:szCs w:val="20"/>
+          <w:lang w:val="en-US"/>
+        </w:rPr>
+        <w:t>수</w:t>
+      </w:r>
+      <w:r>
+        <w:rPr>
+          <w:rFonts w:asciiTheme="minorEastAsia" w:hAnsiTheme="minorEastAsia" w:cs="Times New Roman" w:hint="eastAsia"/>
+          <w:noProof w:val="0"/>
+          <w:sz w:val="20"/>
+          <w:szCs w:val="20"/>
+        </w:rPr>
+        <w:t xml:space="preserve"> </w:t>
+      </w:r>
+      <w:r>
+        <w:rPr>
+          <w:rFonts w:asciiTheme="minorEastAsia" w:hAnsiTheme="minorEastAsia" w:cs="Times New Roman" w:hint="eastAsia"/>
+          <w:noProof w:val="0"/>
+          <w:sz w:val="20"/>
+          <w:szCs w:val="20"/>
+          <w:lang w:val="en-US"/>
+        </w:rPr>
+        <w:t>있는</w:t>
+      </w:r>
+      <w:r>
+        <w:rPr>
+          <w:rFonts w:asciiTheme="minorEastAsia" w:hAnsiTheme="minorEastAsia" w:cs="Times New Roman" w:hint="eastAsia"/>
+          <w:noProof w:val="0"/>
+          <w:sz w:val="20"/>
+          <w:szCs w:val="20"/>
+        </w:rPr>
+        <w:t xml:space="preserve"> </w:t>
       </w:r>
       <w:r>
         <w:rPr>
@@ -3884,7 +4794,6 @@
           <w:noProof w:val="0"/>
           <w:sz w:val="20"/>
           <w:szCs w:val="20"/>
-          <w:lang w:val="en-US"/>
         </w:rPr>
         <w:t>Entity</w:t>
       </w:r>
@@ -3896,7 +4805,54 @@
           <w:szCs w:val="20"/>
           <w:lang w:val="en-US"/>
         </w:rPr>
-        <w:t>로 목적이 있다.</w:t>
+        <w:t>로</w:t>
+      </w:r>
+      <w:r>
+        <w:rPr>
+          <w:rFonts w:asciiTheme="minorEastAsia" w:hAnsiTheme="minorEastAsia" w:cs="Times New Roman" w:hint="eastAsia"/>
+          <w:noProof w:val="0"/>
+          <w:sz w:val="20"/>
+          <w:szCs w:val="20"/>
+        </w:rPr>
+        <w:t xml:space="preserve"> </w:t>
+      </w:r>
+      <w:r>
+        <w:rPr>
+          <w:rFonts w:asciiTheme="minorEastAsia" w:hAnsiTheme="minorEastAsia" w:cs="Times New Roman" w:hint="eastAsia"/>
+          <w:noProof w:val="0"/>
+          <w:sz w:val="20"/>
+          <w:szCs w:val="20"/>
+          <w:lang w:val="en-US"/>
+        </w:rPr>
+        <w:t>목적이</w:t>
+      </w:r>
+      <w:r>
+        <w:rPr>
+          <w:rFonts w:asciiTheme="minorEastAsia" w:hAnsiTheme="minorEastAsia" w:cs="Times New Roman" w:hint="eastAsia"/>
+          <w:noProof w:val="0"/>
+          <w:sz w:val="20"/>
+          <w:szCs w:val="20"/>
+        </w:rPr>
+        <w:t xml:space="preserve"> </w:t>
+      </w:r>
+      <w:r>
+        <w:rPr>
+          <w:rFonts w:asciiTheme="minorEastAsia" w:hAnsiTheme="minorEastAsia" w:cs="Times New Roman" w:hint="eastAsia"/>
+          <w:noProof w:val="0"/>
+          <w:sz w:val="20"/>
+          <w:szCs w:val="20"/>
+          <w:lang w:val="en-US"/>
+        </w:rPr>
+        <w:t>있다</w:t>
+      </w:r>
+      <w:r>
+        <w:rPr>
+          <w:rFonts w:asciiTheme="minorEastAsia" w:hAnsiTheme="minorEastAsia" w:cs="Times New Roman" w:hint="eastAsia"/>
+          <w:noProof w:val="0"/>
+          <w:sz w:val="20"/>
+          <w:szCs w:val="20"/>
+        </w:rPr>
+        <w:t>.</w:t>
       </w:r>
     </w:p>
     <w:p>
@@ -3916,8 +4872,20 @@
           <w:noProof w:val="0"/>
           <w:lang w:val="en-US"/>
         </w:rPr>
-        <w:t>7.2.1.8. Panorama_Map</w:t>
-      </w:r>
+        <w:t xml:space="preserve">7.2.1.8. </w:t>
+      </w:r>
+      <w:proofErr w:type="spellStart"/>
+      <w:r>
+        <w:rPr>
+          <w:rFonts w:ascii="TimesNewRomanPS" w:eastAsia="Times New Roman" w:hAnsi="TimesNewRomanPS" w:cs="Times New Roman"/>
+          <w:b/>
+          <w:bCs/>
+          <w:noProof w:val="0"/>
+          <w:lang w:val="en-US"/>
+        </w:rPr>
+        <w:t>Panorama_Map</w:t>
+      </w:r>
+      <w:proofErr w:type="spellEnd"/>
     </w:p>
     <w:p>
       <w:pPr>
@@ -3927,7 +4895,6 @@
       <w:r>
         <w:rPr>
           <w:rFonts w:ascii="Times New Roman" w:eastAsia="Times New Roman" w:hAnsi="Times New Roman" w:cs="Times New Roman"/>
-          <w:noProof w:val="0"/>
         </w:rPr>
         <w:drawing>
           <wp:inline distT="0" distB="0" distL="0" distR="0" wp14:anchorId="466D32E6" wp14:editId="0D3CAA08">
@@ -4007,19 +4974,19 @@
       <w:pPr>
         <w:spacing w:before="100" w:beforeAutospacing="1" w:after="100" w:afterAutospacing="1"/>
         <w:rPr>
-          <w:rFonts w:asciiTheme="minorEastAsia" w:hAnsiTheme="minorEastAsia" w:cs="Times New Roman" w:hint="eastAsia"/>
-          <w:noProof w:val="0"/>
-          <w:sz w:val="20"/>
-          <w:szCs w:val="20"/>
-        </w:rPr>
-      </w:pPr>
-      <w:r>
-        <w:rPr>
           <w:rFonts w:asciiTheme="minorEastAsia" w:hAnsiTheme="minorEastAsia" w:cs="Times New Roman"/>
           <w:noProof w:val="0"/>
           <w:sz w:val="20"/>
           <w:szCs w:val="20"/>
         </w:rPr>
+      </w:pPr>
+      <w:r>
+        <w:rPr>
+          <w:rFonts w:asciiTheme="minorEastAsia" w:hAnsiTheme="minorEastAsia" w:cs="Times New Roman"/>
+          <w:noProof w:val="0"/>
+          <w:sz w:val="20"/>
+          <w:szCs w:val="20"/>
+        </w:rPr>
         <w:t>Panorama_Map</w:t>
       </w:r>
       <w:r>
@@ -4059,6 +5026,7 @@
         </w:rPr>
         <w:t xml:space="preserve"> </w:t>
       </w:r>
+      <w:proofErr w:type="spellStart"/>
       <w:r>
         <w:rPr>
           <w:rFonts w:asciiTheme="minorEastAsia" w:hAnsiTheme="minorEastAsia" w:cs="Times New Roman" w:hint="eastAsia"/>
@@ -4069,6 +5037,7 @@
         </w:rPr>
         <w:t>로드뷰</w:t>
       </w:r>
+      <w:proofErr w:type="spellEnd"/>
       <w:r>
         <w:rPr>
           <w:rFonts w:asciiTheme="minorEastAsia" w:hAnsiTheme="minorEastAsia" w:cs="Times New Roman" w:hint="eastAsia"/>
@@ -4097,6 +5066,7 @@
         </w:rPr>
         <w:t xml:space="preserve"> </w:t>
       </w:r>
+      <w:proofErr w:type="spellStart"/>
       <w:r>
         <w:rPr>
           <w:rFonts w:asciiTheme="minorEastAsia" w:hAnsiTheme="minorEastAsia" w:cs="Times New Roman" w:hint="eastAsia"/>
@@ -4107,6 +5077,7 @@
         </w:rPr>
         <w:t>제공시에</w:t>
       </w:r>
+      <w:proofErr w:type="spellEnd"/>
       <w:r>
         <w:rPr>
           <w:rFonts w:asciiTheme="minorEastAsia" w:hAnsiTheme="minorEastAsia" w:cs="Times New Roman" w:hint="eastAsia"/>
@@ -4135,6 +5106,7 @@
         </w:rPr>
         <w:t xml:space="preserve"> </w:t>
       </w:r>
+      <w:proofErr w:type="spellStart"/>
       <w:r>
         <w:rPr>
           <w:rFonts w:asciiTheme="minorEastAsia" w:hAnsiTheme="minorEastAsia" w:cs="Times New Roman" w:hint="eastAsia"/>
@@ -4145,6 +5117,7 @@
         </w:rPr>
         <w:t>로드뷰</w:t>
       </w:r>
+      <w:proofErr w:type="spellEnd"/>
       <w:r>
         <w:rPr>
           <w:rFonts w:asciiTheme="minorEastAsia" w:hAnsiTheme="minorEastAsia" w:cs="Times New Roman" w:hint="eastAsia"/>
@@ -4541,7 +5514,6 @@
       <w:r>
         <w:rPr>
           <w:rFonts w:ascii="Times New Roman" w:eastAsia="Times New Roman" w:hAnsi="Times New Roman" w:cs="Times New Roman"/>
-          <w:noProof w:val="0"/>
         </w:rPr>
         <w:drawing>
           <wp:anchor distT="0" distB="0" distL="114300" distR="114300" simplePos="0" relativeHeight="251658240" behindDoc="0" locked="0" layoutInCell="1" allowOverlap="1" wp14:anchorId="27A2D8DC" wp14:editId="7172F7AA">
@@ -4738,20 +5710,33 @@
           <w:sz w:val="26"/>
           <w:szCs w:val="26"/>
         </w:rPr>
-        <w:t xml:space="preserve">7.4.1. </w:t>
-      </w:r>
-      <w:r>
-        <w:rPr>
-          <w:rFonts w:ascii="Batang" w:eastAsia="Batang" w:hAnsi="Batang" w:cs="Batang"/>
+        <w:t>7.4.1</w:t>
+      </w:r>
+      <w:r>
+        <w:rPr>
+          <w:rFonts w:ascii="TimesNewRomanPS" w:eastAsia="Times New Roman" w:hAnsi="TimesNewRomanPS" w:cs="Times New Roman"/>
           <w:b/>
           <w:bCs/>
           <w:noProof w:val="0"/>
           <w:sz w:val="26"/>
           <w:szCs w:val="26"/>
+        </w:rPr>
+        <w:t>.</w:t>
+      </w:r>
+      <w:proofErr w:type="spellStart"/>
+      <w:r>
+        <w:rPr>
+          <w:rFonts w:ascii="Times New Roman" w:eastAsia="Batang" w:hAnsi="Times New Roman" w:cs="Times New Roman"/>
+          <w:b/>
+          <w:bCs/>
+          <w:noProof w:val="0"/>
+          <w:sz w:val="26"/>
+          <w:szCs w:val="26"/>
           <w:lang w:val="en-US"/>
         </w:rPr>
         <w:t>SKKU_Space</w:t>
       </w:r>
+      <w:proofErr w:type="spellEnd"/>
     </w:p>
     <w:p>
       <w:pPr>
@@ -7864,7 +8849,7 @@
       <w:pPr>
         <w:spacing w:before="100" w:beforeAutospacing="1" w:after="100" w:afterAutospacing="1"/>
         <w:rPr>
-          <w:rFonts w:ascii="Times New Roman" w:eastAsia="Times New Roman" w:hAnsi="Times New Roman" w:cs="Times New Roman" w:hint="eastAsia"/>
+          <w:rFonts w:ascii="Times New Roman" w:eastAsia="Times New Roman" w:hAnsi="Times New Roman" w:cs="Times New Roman"/>
           <w:noProof w:val="0"/>
         </w:rPr>
       </w:pPr>
@@ -7905,7 +8890,7 @@
           <w:szCs w:val="26"/>
           <w:lang w:val="en-US"/>
         </w:rPr>
-        <w:t>3</w:t>
+        <w:t>2</w:t>
       </w:r>
       <w:r>
         <w:rPr>
@@ -7917,8 +8902,9 @@
           <w:szCs w:val="26"/>
           <w:lang w:val="en-US"/>
         </w:rPr>
-        <w:t>. Spac</w:t>
-      </w:r>
+        <w:t xml:space="preserve">. </w:t>
+      </w:r>
+      <w:proofErr w:type="spellStart"/>
       <w:r>
         <w:rPr>
           <w:rFonts w:ascii="TimesNewRomanPS" w:eastAsia="Times New Roman" w:hAnsi="TimesNewRomanPS" w:cs="Times New Roman"/>
@@ -7929,7 +8915,7 @@
           <w:szCs w:val="26"/>
           <w:lang w:val="en-US"/>
         </w:rPr>
-        <w:t>e</w:t>
+        <w:t>Spac</w:t>
       </w:r>
       <w:r>
         <w:rPr>
@@ -7941,8 +8927,21 @@
           <w:szCs w:val="26"/>
           <w:lang w:val="en-US"/>
         </w:rPr>
+        <w:t>e</w:t>
+      </w:r>
+      <w:r>
+        <w:rPr>
+          <w:rFonts w:ascii="TimesNewRomanPS" w:eastAsia="Times New Roman" w:hAnsi="TimesNewRomanPS" w:cs="Times New Roman"/>
+          <w:b/>
+          <w:bCs/>
+          <w:noProof w:val="0"/>
+          <w:sz w:val="26"/>
+          <w:szCs w:val="26"/>
+          <w:lang w:val="en-US"/>
+        </w:rPr>
         <w:t>_Type</w:t>
       </w:r>
+      <w:proofErr w:type="spellEnd"/>
     </w:p>
     <w:p>
       <w:pPr>
@@ -8325,8 +9324,46 @@
           <w:szCs w:val="26"/>
           <w:lang w:val="en-US"/>
         </w:rPr>
-        <w:t>7.4.4. Space_Feature</w:t>
-      </w:r>
+        <w:t>7.4.</w:t>
+      </w:r>
+      <w:r>
+        <w:rPr>
+          <w:rFonts w:ascii="TimesNewRomanPS" w:eastAsia="Times New Roman" w:hAnsi="TimesNewRomanPS" w:cs="Times New Roman"/>
+          <w:b/>
+          <w:bCs/>
+          <w:noProof w:val="0"/>
+          <w:sz w:val="26"/>
+          <w:szCs w:val="26"/>
+          <w:lang w:val="en-US"/>
+        </w:rPr>
+        <w:t>3</w:t>
+      </w:r>
+      <w:r>
+        <w:rPr>
+          <w:rFonts w:ascii="TimesNewRomanPS" w:eastAsia="Times New Roman" w:hAnsi="TimesNewRomanPS" w:cs="Times New Roman"/>
+          <w:b/>
+          <w:bCs/>
+          <w:noProof w:val="0"/>
+          <w:sz w:val="26"/>
+          <w:szCs w:val="26"/>
+          <w:lang w:val="en-US"/>
+        </w:rPr>
+        <w:t xml:space="preserve">. </w:t>
+      </w:r>
+      <w:proofErr w:type="spellStart"/>
+      <w:r>
+        <w:rPr>
+          <w:rFonts w:ascii="TimesNewRomanPS" w:eastAsia="Times New Roman" w:hAnsi="TimesNewRomanPS" w:cs="Times New Roman"/>
+          <w:b/>
+          <w:bCs/>
+          <w:noProof w:val="0"/>
+          <w:sz w:val="26"/>
+          <w:szCs w:val="26"/>
+          <w:lang w:val="en-US"/>
+        </w:rPr>
+        <w:t>Space_Feature</w:t>
+      </w:r>
+      <w:proofErr w:type="spellEnd"/>
     </w:p>
     <w:p>
       <w:pPr>
@@ -8918,7 +9955,7 @@
           <w:szCs w:val="26"/>
           <w:lang w:val="en-US"/>
         </w:rPr>
-        <w:t>5</w:t>
+        <w:t>4</w:t>
       </w:r>
       <w:r>
         <w:rPr>
@@ -9492,7 +10529,7 @@
           <w:szCs w:val="26"/>
           <w:lang w:val="en-US"/>
         </w:rPr>
-        <w:t>6</w:t>
+        <w:t>5</w:t>
       </w:r>
       <w:r>
         <w:rPr>
@@ -10069,8 +11106,46 @@
           <w:lang w:val="en-US"/>
         </w:rPr>
         <w:lastRenderedPageBreak/>
-        <w:t>7.4.7. Dept_classifier</w:t>
-      </w:r>
+        <w:t>7.4.</w:t>
+      </w:r>
+      <w:r>
+        <w:rPr>
+          <w:rFonts w:ascii="TimesNewRomanPS" w:eastAsia="Times New Roman" w:hAnsi="TimesNewRomanPS" w:cs="Times New Roman"/>
+          <w:b/>
+          <w:bCs/>
+          <w:noProof w:val="0"/>
+          <w:sz w:val="26"/>
+          <w:szCs w:val="26"/>
+          <w:lang w:val="en-US"/>
+        </w:rPr>
+        <w:t>6</w:t>
+      </w:r>
+      <w:r>
+        <w:rPr>
+          <w:rFonts w:ascii="TimesNewRomanPS" w:eastAsia="Times New Roman" w:hAnsi="TimesNewRomanPS" w:cs="Times New Roman"/>
+          <w:b/>
+          <w:bCs/>
+          <w:noProof w:val="0"/>
+          <w:sz w:val="26"/>
+          <w:szCs w:val="26"/>
+          <w:lang w:val="en-US"/>
+        </w:rPr>
+        <w:t xml:space="preserve">. </w:t>
+      </w:r>
+      <w:proofErr w:type="spellStart"/>
+      <w:r>
+        <w:rPr>
+          <w:rFonts w:ascii="TimesNewRomanPS" w:eastAsia="Times New Roman" w:hAnsi="TimesNewRomanPS" w:cs="Times New Roman"/>
+          <w:b/>
+          <w:bCs/>
+          <w:noProof w:val="0"/>
+          <w:sz w:val="26"/>
+          <w:szCs w:val="26"/>
+          <w:lang w:val="en-US"/>
+        </w:rPr>
+        <w:t>Dept_classifier</w:t>
+      </w:r>
+      <w:proofErr w:type="spellEnd"/>
     </w:p>
     <w:p>
       <w:pPr>
@@ -10936,7 +12011,7 @@
           <w:szCs w:val="26"/>
           <w:lang w:val="en-US"/>
         </w:rPr>
-        <w:t>8</w:t>
+        <w:t>7</w:t>
       </w:r>
       <w:r>
         <w:rPr>
@@ -11860,7 +12935,7 @@
           <w:szCs w:val="26"/>
           <w:lang w:val="en-US"/>
         </w:rPr>
-        <w:t>9</w:t>
+        <w:t>8</w:t>
       </w:r>
       <w:r>
         <w:rPr>
@@ -12252,8 +13327,9 @@
           <w:lang w:val="en-US"/>
         </w:rPr>
         <w:lastRenderedPageBreak/>
-        <w:t>7.4.9. Admin</w:t>
-      </w:r>
+        <w:t xml:space="preserve">7.4.9. </w:t>
+      </w:r>
+      <w:proofErr w:type="spellStart"/>
       <w:r>
         <w:rPr>
           <w:rFonts w:ascii="TimesNewRomanPS" w:eastAsia="Times New Roman" w:hAnsi="TimesNewRomanPS" w:cs="Times New Roman"/>
@@ -12264,7 +13340,7 @@
           <w:szCs w:val="26"/>
           <w:lang w:val="en-US"/>
         </w:rPr>
-        <w:t>_</w:t>
+        <w:t>Admin</w:t>
       </w:r>
       <w:r>
         <w:rPr>
@@ -12276,8 +13352,21 @@
           <w:szCs w:val="26"/>
           <w:lang w:val="en-US"/>
         </w:rPr>
+        <w:t>_</w:t>
+      </w:r>
+      <w:r>
+        <w:rPr>
+          <w:rFonts w:ascii="TimesNewRomanPS" w:eastAsia="Times New Roman" w:hAnsi="TimesNewRomanPS" w:cs="Times New Roman"/>
+          <w:b/>
+          <w:bCs/>
+          <w:noProof w:val="0"/>
+          <w:sz w:val="26"/>
+          <w:szCs w:val="26"/>
+          <w:lang w:val="en-US"/>
+        </w:rPr>
         <w:t>Dept</w:t>
       </w:r>
+      <w:proofErr w:type="spellEnd"/>
     </w:p>
     <w:p>
       <w:pPr>
@@ -12693,6 +13782,7 @@
         </w:rPr>
         <w:t xml:space="preserve">. </w:t>
       </w:r>
+      <w:proofErr w:type="spellStart"/>
       <w:r>
         <w:rPr>
           <w:rFonts w:ascii="TimesNewRomanPS" w:eastAsia="Times New Roman" w:hAnsi="TimesNewRomanPS" w:cs="Times New Roman"/>
@@ -12705,6 +13795,7 @@
         </w:rPr>
         <w:t>Door_Info</w:t>
       </w:r>
+      <w:proofErr w:type="spellEnd"/>
     </w:p>
     <w:p>
       <w:pPr>
@@ -13077,6 +14168,7 @@
         </w:rPr>
         <w:t xml:space="preserve">. </w:t>
       </w:r>
+      <w:proofErr w:type="spellStart"/>
       <w:r>
         <w:rPr>
           <w:rFonts w:ascii="TimesNewRomanPS" w:eastAsia="Times New Roman" w:hAnsi="TimesNewRomanPS" w:cs="Times New Roman"/>
@@ -13089,6 +14181,7 @@
         </w:rPr>
         <w:t>Panorama_Map</w:t>
       </w:r>
+      <w:proofErr w:type="spellEnd"/>
     </w:p>
     <w:p>
       <w:pPr>
